--- a/HW1/Homework1_Xin_Yang_xy213/Quesion3_+_HW1_Report_Xin_Yang_xy213.docx
+++ b/HW1/Homework1_Xin_Yang_xy213/Quesion3_+_HW1_Report_Xin_Yang_xy213.docx
@@ -307,8 +307,16 @@
               <w:rPr>
                 <w:rFonts w:ascii="Times New Roman" w:hAnsi="Times New Roman" w:cs="Times New Roman"/>
               </w:rPr>
-              <w:t>Time/ms</w:t>
-            </w:r>
+              <w:t>Time/</w:t>
+            </w:r>
+            <w:proofErr w:type="spellStart"/>
+            <w:r>
+              <w:rPr>
+                <w:rFonts w:ascii="Times New Roman" w:hAnsi="Times New Roman" w:cs="Times New Roman"/>
+              </w:rPr>
+              <w:t>ms</w:t>
+            </w:r>
+            <w:proofErr w:type="spellEnd"/>
           </w:p>
         </w:tc>
         <w:tc>
@@ -605,7 +613,21 @@
         <w:rPr>
           <w:rFonts w:ascii="Times New Roman" w:hAnsi="Times New Roman" w:cs="Times New Roman"/>
         </w:rPr>
-        <w:t xml:space="preserve"> and all other operations are O(1) and can be omitted when n becomes extremely large.</w:t>
+        <w:t xml:space="preserve"> and all other operations are </w:t>
+      </w:r>
+      <w:proofErr w:type="gramStart"/>
+      <w:r>
+        <w:rPr>
+          <w:rFonts w:ascii="Times New Roman" w:hAnsi="Times New Roman" w:cs="Times New Roman"/>
+        </w:rPr>
+        <w:t>O(</w:t>
+      </w:r>
+      <w:proofErr w:type="gramEnd"/>
+      <w:r>
+        <w:rPr>
+          <w:rFonts w:ascii="Times New Roman" w:hAnsi="Times New Roman" w:cs="Times New Roman"/>
+        </w:rPr>
+        <w:t>1) and can be omitted when n becomes extremely large.</w:t>
       </w:r>
     </w:p>
     <w:p>
@@ -879,8 +901,16 @@
               <w:rPr>
                 <w:rFonts w:ascii="Times New Roman" w:hAnsi="Times New Roman" w:cs="Times New Roman"/>
               </w:rPr>
-              <w:t>Time/ms</w:t>
-            </w:r>
+              <w:t>Time/</w:t>
+            </w:r>
+            <w:proofErr w:type="spellStart"/>
+            <w:r>
+              <w:rPr>
+                <w:rFonts w:ascii="Times New Roman" w:hAnsi="Times New Roman" w:cs="Times New Roman"/>
+              </w:rPr>
+              <w:t>ms</w:t>
+            </w:r>
+            <w:proofErr w:type="spellEnd"/>
           </w:p>
         </w:tc>
         <w:tc>
@@ -1225,6 +1255,7 @@
         </w:rPr>
         <w:t xml:space="preserve">O(N³), and </w:t>
       </w:r>
+      <w:proofErr w:type="gramStart"/>
       <w:r>
         <w:rPr>
           <w:rFonts w:ascii="Times New Roman" w:hAnsi="Times New Roman" w:cs="Times New Roman"/>
@@ -1235,7 +1266,14 @@
         <w:rPr>
           <w:rFonts w:ascii="Times New Roman" w:hAnsi="Times New Roman" w:cs="Times New Roman"/>
         </w:rPr>
-        <w:t xml:space="preserve"> O(N²</w:t>
+        <w:t xml:space="preserve"> O</w:t>
+      </w:r>
+      <w:proofErr w:type="gramEnd"/>
+      <w:r>
+        <w:rPr>
+          <w:rFonts w:ascii="Times New Roman" w:hAnsi="Times New Roman" w:cs="Times New Roman"/>
+        </w:rPr>
+        <w:t>(N²</w:t>
       </w:r>
       <w:r>
         <w:rPr>
@@ -1315,6 +1353,16 @@
         </w:drawing>
       </w:r>
     </w:p>
+    <w:p>
+      <w:pPr>
+        <w:jc w:val="center"/>
+        <w:rPr>
+          <w:rFonts w:ascii="Times New Roman" w:hAnsi="Times New Roman" w:cs="Times New Roman" w:hint="eastAsia"/>
+        </w:rPr>
+      </w:pPr>
+      <w:bookmarkStart w:id="0" w:name="_GoBack"/>
+      <w:bookmarkEnd w:id="0"/>
+    </w:p>
     <w:tbl>
       <w:tblPr>
         <w:tblStyle w:val="TableGrid"/>
@@ -1497,12 +1545,14 @@
                 <w:rFonts w:ascii="Times New Roman" w:hAnsi="Times New Roman" w:cs="Times New Roman"/>
               </w:rPr>
             </w:pPr>
+            <w:proofErr w:type="spellStart"/>
             <w:r>
               <w:rPr>
                 <w:rFonts w:ascii="Times New Roman" w:hAnsi="Times New Roman" w:cs="Times New Roman"/>
               </w:rPr>
               <w:t>QuickFind</w:t>
             </w:r>
+            <w:proofErr w:type="spellEnd"/>
           </w:p>
         </w:tc>
         <w:tc>
@@ -1651,12 +1701,14 @@
                 <w:rFonts w:ascii="Times New Roman" w:hAnsi="Times New Roman" w:cs="Times New Roman"/>
               </w:rPr>
             </w:pPr>
+            <w:proofErr w:type="spellStart"/>
             <w:r>
               <w:rPr>
                 <w:rFonts w:ascii="Times New Roman" w:hAnsi="Times New Roman" w:cs="Times New Roman"/>
               </w:rPr>
               <w:t>QuickUnion</w:t>
             </w:r>
+            <w:proofErr w:type="spellEnd"/>
           </w:p>
         </w:tc>
         <w:tc>
@@ -1805,12 +1857,14 @@
                 <w:rFonts w:ascii="Times New Roman" w:hAnsi="Times New Roman" w:cs="Times New Roman"/>
               </w:rPr>
             </w:pPr>
+            <w:proofErr w:type="spellStart"/>
             <w:r>
               <w:rPr>
                 <w:rFonts w:ascii="Times New Roman" w:hAnsi="Times New Roman" w:cs="Times New Roman"/>
               </w:rPr>
               <w:t>WeightedUnion</w:t>
             </w:r>
+            <w:proofErr w:type="spellEnd"/>
           </w:p>
         </w:tc>
         <w:tc>
@@ -2025,14 +2079,50 @@
         <w:rPr>
           <w:rFonts w:ascii="Times New Roman" w:hAnsi="Times New Roman" w:cs="Times New Roman"/>
         </w:rPr>
-        <w:t>The complexity of find is O(1) as the corresponding id[i] is the root of I, and the union costs O(N) to traversal the whole list to find the elements’ root which need to be changed.</w:t>
-      </w:r>
-      <w:r>
-        <w:rPr>
-          <w:rFonts w:ascii="Times New Roman" w:hAnsi="Times New Roman" w:cs="Times New Roman"/>
-        </w:rPr>
-        <w:t xml:space="preserve"> The overall complexity is O(Nn</w:t>
-      </w:r>
+        <w:t xml:space="preserve">The complexity of find is </w:t>
+      </w:r>
+      <w:proofErr w:type="gramStart"/>
+      <w:r>
+        <w:rPr>
+          <w:rFonts w:ascii="Times New Roman" w:hAnsi="Times New Roman" w:cs="Times New Roman"/>
+        </w:rPr>
+        <w:t>O(</w:t>
+      </w:r>
+      <w:proofErr w:type="gramEnd"/>
+      <w:r>
+        <w:rPr>
+          <w:rFonts w:ascii="Times New Roman" w:hAnsi="Times New Roman" w:cs="Times New Roman"/>
+        </w:rPr>
+        <w:t>1) as the corresponding id[</w:t>
+      </w:r>
+      <w:proofErr w:type="spellStart"/>
+      <w:r>
+        <w:rPr>
+          <w:rFonts w:ascii="Times New Roman" w:hAnsi="Times New Roman" w:cs="Times New Roman"/>
+        </w:rPr>
+        <w:t>i</w:t>
+      </w:r>
+      <w:proofErr w:type="spellEnd"/>
+      <w:r>
+        <w:rPr>
+          <w:rFonts w:ascii="Times New Roman" w:hAnsi="Times New Roman" w:cs="Times New Roman"/>
+        </w:rPr>
+        <w:t>] is the root of I, and the union costs O(N) to traversal the whole list to find the elements’ root which need to be changed.</w:t>
+      </w:r>
+      <w:r>
+        <w:rPr>
+          <w:rFonts w:ascii="Times New Roman" w:hAnsi="Times New Roman" w:cs="Times New Roman"/>
+        </w:rPr>
+        <w:t xml:space="preserve"> The overall complexity is O(</w:t>
+      </w:r>
+      <w:proofErr w:type="spellStart"/>
+      <w:r>
+        <w:rPr>
+          <w:rFonts w:ascii="Times New Roman" w:hAnsi="Times New Roman" w:cs="Times New Roman"/>
+        </w:rPr>
+        <w:t>Nn</w:t>
+      </w:r>
+      <w:proofErr w:type="spellEnd"/>
       <w:r>
         <w:rPr>
           <w:rFonts w:ascii="Times New Roman" w:hAnsi="Times New Roman" w:cs="Times New Roman"/>
@@ -2100,8 +2190,16 @@
         <w:rPr>
           <w:rFonts w:ascii="Times New Roman" w:hAnsi="Times New Roman" w:cs="Times New Roman"/>
         </w:rPr>
-        <w:t xml:space="preserve"> overall complexity is also O(Nn</w:t>
-      </w:r>
+        <w:t xml:space="preserve"> overall complexity is also O(</w:t>
+      </w:r>
+      <w:proofErr w:type="spellStart"/>
+      <w:r>
+        <w:rPr>
+          <w:rFonts w:ascii="Times New Roman" w:hAnsi="Times New Roman" w:cs="Times New Roman"/>
+        </w:rPr>
+        <w:t>Nn</w:t>
+      </w:r>
+      <w:proofErr w:type="spellEnd"/>
       <w:r>
         <w:rPr>
           <w:rFonts w:ascii="Times New Roman" w:hAnsi="Times New Roman" w:cs="Times New Roman"/>
@@ -2145,8 +2243,16 @@
         <w:rPr>
           <w:rFonts w:ascii="Times New Roman" w:hAnsi="Times New Roman" w:cs="Times New Roman"/>
         </w:rPr>
-        <w:t>s for find and union are O(lgN</w:t>
-      </w:r>
+        <w:t>s for find and union are O(</w:t>
+      </w:r>
+      <w:proofErr w:type="spellStart"/>
+      <w:r>
+        <w:rPr>
+          <w:rFonts w:ascii="Times New Roman" w:hAnsi="Times New Roman" w:cs="Times New Roman"/>
+        </w:rPr>
+        <w:t>lgN</w:t>
+      </w:r>
+      <w:proofErr w:type="spellEnd"/>
       <w:r>
         <w:rPr>
           <w:rFonts w:ascii="Times New Roman" w:hAnsi="Times New Roman" w:cs="Times New Roman"/>
@@ -2157,19 +2263,47 @@
         <w:rPr>
           <w:rFonts w:ascii="Times New Roman" w:hAnsi="Times New Roman" w:cs="Times New Roman"/>
         </w:rPr>
-        <w:t xml:space="preserve"> in that the depth of tree will always smaller than lg(N).</w:t>
-      </w:r>
-      <w:r>
-        <w:rPr>
-          <w:rFonts w:ascii="Times New Roman" w:hAnsi="Times New Roman" w:cs="Times New Roman"/>
-        </w:rPr>
-        <w:t xml:space="preserve"> The overall result is O(n</w:t>
-      </w:r>
-      <w:r>
-        <w:rPr>
-          <w:rFonts w:ascii="Times New Roman" w:hAnsi="Times New Roman" w:cs="Times New Roman"/>
-        </w:rPr>
-        <w:t>lgN).</w:t>
+        <w:t xml:space="preserve"> in that the depth of tree will always smaller than </w:t>
+      </w:r>
+      <w:proofErr w:type="spellStart"/>
+      <w:r>
+        <w:rPr>
+          <w:rFonts w:ascii="Times New Roman" w:hAnsi="Times New Roman" w:cs="Times New Roman"/>
+        </w:rPr>
+        <w:t>lg</w:t>
+      </w:r>
+      <w:proofErr w:type="spellEnd"/>
+      <w:r>
+        <w:rPr>
+          <w:rFonts w:ascii="Times New Roman" w:hAnsi="Times New Roman" w:cs="Times New Roman"/>
+        </w:rPr>
+        <w:t>(N).</w:t>
+      </w:r>
+      <w:r>
+        <w:rPr>
+          <w:rFonts w:ascii="Times New Roman" w:hAnsi="Times New Roman" w:cs="Times New Roman"/>
+        </w:rPr>
+        <w:t xml:space="preserve"> The overall result is O(</w:t>
+      </w:r>
+      <w:proofErr w:type="spellStart"/>
+      <w:r>
+        <w:rPr>
+          <w:rFonts w:ascii="Times New Roman" w:hAnsi="Times New Roman" w:cs="Times New Roman"/>
+        </w:rPr>
+        <w:t>n</w:t>
+      </w:r>
+      <w:r>
+        <w:rPr>
+          <w:rFonts w:ascii="Times New Roman" w:hAnsi="Times New Roman" w:cs="Times New Roman"/>
+        </w:rPr>
+        <w:t>lgN</w:t>
+      </w:r>
+      <w:proofErr w:type="spellEnd"/>
+      <w:r>
+        <w:rPr>
+          <w:rFonts w:ascii="Times New Roman" w:hAnsi="Times New Roman" w:cs="Times New Roman"/>
+        </w:rPr>
+        <w:t>).</w:t>
       </w:r>
     </w:p>
     <w:p>
@@ -2204,8 +2338,6 @@
           <w:rFonts w:ascii="Times New Roman" w:hAnsi="Times New Roman" w:cs="Times New Roman"/>
         </w:rPr>
       </w:pPr>
-      <w:bookmarkStart w:id="0" w:name="_GoBack"/>
-      <w:bookmarkEnd w:id="0"/>
     </w:p>
     <w:p>
       <w:pPr>
@@ -2219,113 +2351,1678 @@
           <w:rFonts w:ascii="Times New Roman" w:hAnsi="Times New Roman" w:cs="Times New Roman"/>
           <w:b/>
         </w:rPr>
+        <w:t>Q3:</w:t>
+      </w:r>
+    </w:p>
+    <w:p>
+      <w:pPr>
+        <w:rPr>
+          <w:rFonts w:ascii="Times New Roman" w:hAnsi="Times New Roman" w:cs="Times New Roman"/>
+        </w:rPr>
+      </w:pPr>
+      <w:r>
+        <w:rPr>
+          <w:rFonts w:ascii="Times New Roman" w:hAnsi="Times New Roman" w:cs="Times New Roman"/>
+        </w:rPr>
+        <w:t>Q1:</w:t>
+      </w:r>
+    </w:p>
+    <w:p>
+      <w:pPr>
+        <w:rPr>
+          <w:rFonts w:ascii="Times New Roman" w:hAnsi="Times New Roman" w:cs="Times New Roman"/>
+        </w:rPr>
+      </w:pPr>
+      <w:r>
+        <w:rPr>
+          <w:rFonts w:ascii="Times New Roman" w:hAnsi="Times New Roman" w:cs="Times New Roman"/>
+        </w:rPr>
+        <w:t xml:space="preserve">Naive Search: </w:t>
+      </w:r>
+    </w:p>
+    <w:p>
+      <w:pPr>
+        <w:rPr>
+          <w:rFonts w:ascii="Times New Roman" w:hAnsi="Times New Roman" w:cs="Times New Roman"/>
+        </w:rPr>
+      </w:pPr>
+      <w:r>
+        <w:rPr>
+          <w:rFonts w:ascii="Times New Roman" w:hAnsi="Times New Roman" w:cs="Times New Roman"/>
+        </w:rPr>
+        <w:t>The assignment in three loops are 3*O(1), and the three nested loop</w:t>
+      </w:r>
+      <w:r>
+        <w:rPr>
+          <w:rFonts w:ascii="Times New Roman" w:hAnsi="Times New Roman" w:cs="Times New Roman"/>
+        </w:rPr>
+        <w:t xml:space="preserve"> each iterate n -</w:t>
+      </w:r>
+      <w:r>
+        <w:rPr>
+          <w:rFonts w:ascii="Times New Roman" w:hAnsi="Times New Roman" w:cs="Times New Roman"/>
+        </w:rPr>
+        <w:t xml:space="preserve"> 2 times, and assume </w:t>
+      </w:r>
+      <w:proofErr w:type="spellStart"/>
+      <w:r>
+        <w:rPr>
+          <w:rFonts w:ascii="Times New Roman" w:hAnsi="Times New Roman" w:cs="Times New Roman"/>
+        </w:rPr>
+        <w:t>i</w:t>
+      </w:r>
+      <w:proofErr w:type="spellEnd"/>
+      <w:r>
+        <w:rPr>
+          <w:rFonts w:ascii="Times New Roman" w:hAnsi="Times New Roman" w:cs="Times New Roman"/>
+        </w:rPr>
+        <w:t xml:space="preserve"> = 0, j from 1 to n - 2, there’re (n - 1)(n - 2)/2 possible ways of k, then </w:t>
+      </w:r>
+      <w:r>
+        <w:rPr>
+          <w:rFonts w:ascii="Times New Roman" w:hAnsi="Times New Roman" w:cs="Times New Roman"/>
+        </w:rPr>
+        <w:t xml:space="preserve">we change </w:t>
+      </w:r>
+      <w:proofErr w:type="spellStart"/>
+      <w:r>
+        <w:rPr>
+          <w:rFonts w:ascii="Times New Roman" w:hAnsi="Times New Roman" w:cs="Times New Roman"/>
+        </w:rPr>
+        <w:t>i</w:t>
+      </w:r>
+      <w:proofErr w:type="spellEnd"/>
+      <w:r>
+        <w:rPr>
+          <w:rFonts w:ascii="Times New Roman" w:hAnsi="Times New Roman" w:cs="Times New Roman"/>
+        </w:rPr>
+        <w:t xml:space="preserve"> into 1, 2, …, n - </w:t>
+      </w:r>
+      <w:r>
+        <w:rPr>
+          <w:rFonts w:ascii="Times New Roman" w:hAnsi="Times New Roman" w:cs="Times New Roman"/>
+        </w:rPr>
+        <w:t xml:space="preserve">3, </w:t>
+      </w:r>
+      <w:r>
+        <w:rPr>
+          <w:rFonts w:ascii="Times New Roman" w:hAnsi="Times New Roman" w:cs="Times New Roman"/>
+        </w:rPr>
+        <w:t xml:space="preserve">similarly we can find how many times the assignment sentences </w:t>
+      </w:r>
+      <w:r>
+        <w:rPr>
+          <w:rFonts w:ascii="Times New Roman" w:hAnsi="Times New Roman" w:cs="Times New Roman"/>
+        </w:rPr>
+        <w:t>in the second loop, which is n*(n - 1)/2!</w:t>
+      </w:r>
+      <w:r>
+        <w:rPr>
+          <w:rFonts w:ascii="Times New Roman" w:hAnsi="Times New Roman" w:cs="Times New Roman"/>
+        </w:rPr>
+        <w:t>,</w:t>
+      </w:r>
+      <w:r>
+        <w:rPr>
+          <w:rFonts w:ascii="Times New Roman" w:hAnsi="Times New Roman" w:cs="Times New Roman"/>
+        </w:rPr>
+        <w:t xml:space="preserve"> and for the first loop is n, and </w:t>
+      </w:r>
+      <w:r>
+        <w:rPr>
+          <w:rFonts w:ascii="Times New Roman" w:hAnsi="Times New Roman" w:cs="Times New Roman"/>
+        </w:rPr>
+        <w:t>let’s assume the sentence inside the if is x</w:t>
+      </w:r>
+      <w:r>
+        <w:rPr>
+          <w:rFonts w:ascii="Times New Roman" w:hAnsi="Times New Roman" w:cs="Times New Roman"/>
+        </w:rPr>
+        <w:t xml:space="preserve">, </w:t>
+      </w:r>
+      <w:r>
+        <w:rPr>
+          <w:rFonts w:ascii="Times New Roman" w:hAnsi="Times New Roman" w:cs="Times New Roman"/>
+        </w:rPr>
+        <w:t xml:space="preserve">we can get the f(n) as: </w:t>
+      </w:r>
+    </w:p>
+    <w:p>
+      <w:pPr>
+        <w:rPr>
+          <w:rFonts w:ascii="Times New Roman" w:hAnsi="Times New Roman" w:cs="Times New Roman"/>
+        </w:rPr>
+      </w:pPr>
+      <w:r>
+        <w:rPr>
+          <w:rFonts w:ascii="Times New Roman" w:hAnsi="Times New Roman" w:cs="Times New Roman"/>
+        </w:rPr>
+        <w:t xml:space="preserve">f(n) = </w:t>
+      </w:r>
+      <w:r>
+        <w:rPr>
+          <w:rFonts w:ascii="Times New Roman" w:hAnsi="Times New Roman" w:cs="Times New Roman"/>
+        </w:rPr>
+        <w:t xml:space="preserve">3 + </w:t>
+      </w:r>
+      <w:r>
+        <w:rPr>
+          <w:rFonts w:ascii="Times New Roman" w:hAnsi="Times New Roman" w:cs="Times New Roman"/>
+        </w:rPr>
+        <w:t xml:space="preserve">n + </w:t>
+      </w:r>
+      <w:r>
+        <w:rPr>
+          <w:rFonts w:ascii="Times New Roman" w:hAnsi="Times New Roman" w:cs="Times New Roman"/>
+        </w:rPr>
+        <w:t>2</w:t>
+      </w:r>
+      <w:proofErr w:type="gramStart"/>
+      <w:r>
+        <w:rPr>
+          <w:rFonts w:ascii="Times New Roman" w:hAnsi="Times New Roman" w:cs="Times New Roman"/>
+        </w:rPr>
+        <w:t>n(</w:t>
+      </w:r>
+      <w:proofErr w:type="gramEnd"/>
+      <w:r>
+        <w:rPr>
+          <w:rFonts w:ascii="Times New Roman" w:hAnsi="Times New Roman" w:cs="Times New Roman"/>
+        </w:rPr>
+        <w:t>n - 1)</w:t>
+      </w:r>
+      <w:r>
+        <w:rPr>
+          <w:rFonts w:ascii="Times New Roman" w:hAnsi="Times New Roman" w:cs="Times New Roman"/>
+        </w:rPr>
+        <w:t xml:space="preserve">/2 </w:t>
+      </w:r>
+      <w:r>
+        <w:rPr>
+          <w:rFonts w:ascii="Times New Roman" w:hAnsi="Times New Roman" w:cs="Times New Roman"/>
+        </w:rPr>
+        <w:t>+</w:t>
+      </w:r>
+      <w:r>
+        <w:rPr>
+          <w:rFonts w:ascii="Times New Roman" w:hAnsi="Times New Roman" w:cs="Times New Roman"/>
+        </w:rPr>
+        <w:t xml:space="preserve"> 3</w:t>
+      </w:r>
+      <w:r>
+        <w:rPr>
+          <w:rFonts w:ascii="Times New Roman" w:hAnsi="Times New Roman" w:cs="Times New Roman"/>
+        </w:rPr>
+        <w:t>(</w:t>
+      </w:r>
+      <w:r>
+        <w:rPr>
+          <w:rFonts w:ascii="Times New Roman" w:hAnsi="Times New Roman" w:cs="Times New Roman"/>
+        </w:rPr>
+        <w:t>(n</w:t>
+      </w:r>
+      <w:r>
+        <w:rPr>
+          <w:rFonts w:ascii="Times New Roman" w:hAnsi="Times New Roman" w:cs="Times New Roman"/>
+        </w:rPr>
+        <w:t>-1)(n-2) + (n-2)(n-3) + … + (n - (n - 2))(n -</w:t>
+      </w:r>
+      <w:r>
+        <w:rPr>
+          <w:rFonts w:ascii="Times New Roman" w:hAnsi="Times New Roman" w:cs="Times New Roman"/>
+        </w:rPr>
+        <w:t xml:space="preserve"> (n-1))</w:t>
+      </w:r>
+      <w:r>
+        <w:rPr>
+          <w:rFonts w:ascii="Times New Roman" w:hAnsi="Times New Roman" w:cs="Times New Roman"/>
+        </w:rPr>
+        <w:t>)</w:t>
+      </w:r>
+      <w:r>
+        <w:rPr>
+          <w:rFonts w:ascii="Times New Roman" w:hAnsi="Times New Roman" w:cs="Times New Roman"/>
+        </w:rPr>
+        <w:t>/3! + x</w:t>
+      </w:r>
+    </w:p>
+    <w:p>
+      <w:pPr>
+        <w:rPr>
+          <w:rFonts w:ascii="Times New Roman" w:hAnsi="Times New Roman" w:cs="Times New Roman"/>
+        </w:rPr>
+      </w:pPr>
+      <w:r>
+        <w:rPr>
+          <w:rFonts w:ascii="Times New Roman" w:hAnsi="Times New Roman" w:cs="Times New Roman"/>
+        </w:rPr>
+        <w:t xml:space="preserve">       </w:t>
+      </w:r>
+      <w:r>
+        <w:rPr>
+          <w:rFonts w:ascii="Times New Roman" w:hAnsi="Times New Roman" w:cs="Times New Roman"/>
+        </w:rPr>
+        <w:t xml:space="preserve">= 3 </w:t>
+      </w:r>
+      <w:r>
+        <w:rPr>
+          <w:rFonts w:ascii="Times New Roman" w:hAnsi="Times New Roman" w:cs="Times New Roman"/>
+        </w:rPr>
+        <w:t xml:space="preserve">+ n </w:t>
+      </w:r>
+      <w:r>
+        <w:rPr>
+          <w:rFonts w:ascii="Times New Roman" w:hAnsi="Times New Roman" w:cs="Times New Roman"/>
+        </w:rPr>
+        <w:t>+ n</w:t>
+      </w:r>
+      <w:r>
+        <w:rPr>
+          <w:rFonts w:ascii="Times New Roman" w:hAnsi="Times New Roman" w:cs="Times New Roman"/>
+        </w:rPr>
+        <w:t>²</w:t>
+      </w:r>
+      <w:r>
+        <w:rPr>
+          <w:rFonts w:ascii="Times New Roman" w:hAnsi="Times New Roman" w:cs="Times New Roman"/>
+        </w:rPr>
+        <w:t xml:space="preserve"> - n</w:t>
+      </w:r>
+      <w:r>
+        <w:rPr>
+          <w:rFonts w:ascii="Times New Roman" w:hAnsi="Times New Roman" w:cs="Times New Roman"/>
+        </w:rPr>
+        <w:t xml:space="preserve"> +</w:t>
+      </w:r>
+      <w:r>
+        <w:rPr>
+          <w:rFonts w:ascii="Times New Roman" w:hAnsi="Times New Roman" w:cs="Times New Roman"/>
+        </w:rPr>
+        <w:t xml:space="preserve"> (n - 2)</w:t>
+      </w:r>
+      <w:r>
+        <w:rPr>
+          <w:rFonts w:ascii="Times New Roman" w:hAnsi="Times New Roman" w:cs="Times New Roman"/>
+        </w:rPr>
+        <w:t xml:space="preserve"> </w:t>
+      </w:r>
+      <w:r>
+        <w:rPr>
+          <w:rFonts w:ascii="Times New Roman" w:hAnsi="Times New Roman" w:cs="Times New Roman"/>
+        </w:rPr>
+        <w:t>*</w:t>
+      </w:r>
+      <w:r>
+        <w:rPr>
+          <w:rFonts w:ascii="Times New Roman" w:hAnsi="Times New Roman" w:cs="Times New Roman"/>
+        </w:rPr>
+        <w:t xml:space="preserve"> </w:t>
+      </w:r>
+      <w:r>
+        <w:rPr>
+          <w:rFonts w:ascii="Times New Roman" w:hAnsi="Times New Roman" w:cs="Times New Roman"/>
+        </w:rPr>
+        <w:t>(n - 1)</w:t>
+      </w:r>
+      <w:r>
+        <w:rPr>
+          <w:rFonts w:ascii="Times New Roman" w:hAnsi="Times New Roman" w:cs="Times New Roman"/>
+        </w:rPr>
+        <w:t xml:space="preserve"> </w:t>
+      </w:r>
+      <w:r>
+        <w:rPr>
+          <w:rFonts w:ascii="Times New Roman" w:hAnsi="Times New Roman" w:cs="Times New Roman"/>
+        </w:rPr>
+        <w:t>*</w:t>
+      </w:r>
+      <w:r>
+        <w:rPr>
+          <w:rFonts w:ascii="Times New Roman" w:hAnsi="Times New Roman" w:cs="Times New Roman"/>
+        </w:rPr>
+        <w:t xml:space="preserve"> </w:t>
+      </w:r>
+      <w:r>
+        <w:rPr>
+          <w:rFonts w:ascii="Times New Roman" w:hAnsi="Times New Roman" w:cs="Times New Roman"/>
+        </w:rPr>
+        <w:t>n/2</w:t>
+      </w:r>
+      <w:r>
+        <w:rPr>
+          <w:rFonts w:ascii="Times New Roman" w:hAnsi="Times New Roman" w:cs="Times New Roman"/>
+        </w:rPr>
+        <w:t xml:space="preserve"> </w:t>
+      </w:r>
+      <w:r>
+        <w:rPr>
+          <w:rFonts w:ascii="Times New Roman" w:hAnsi="Times New Roman" w:cs="Times New Roman"/>
+        </w:rPr>
+        <w:t>+ x</w:t>
+      </w:r>
+    </w:p>
+    <w:p>
+      <w:pPr>
+        <w:rPr>
+          <w:rFonts w:ascii="Times New Roman" w:hAnsi="Times New Roman" w:cs="Times New Roman"/>
+        </w:rPr>
+      </w:pPr>
+      <w:r>
+        <w:rPr>
+          <w:rFonts w:ascii="Times New Roman" w:hAnsi="Times New Roman" w:cs="Times New Roman"/>
+        </w:rPr>
+        <w:t xml:space="preserve">       </w:t>
+      </w:r>
+      <w:r>
+        <w:rPr>
+          <w:rFonts w:ascii="Times New Roman" w:hAnsi="Times New Roman" w:cs="Times New Roman"/>
+        </w:rPr>
+        <w:t xml:space="preserve">= 3 </w:t>
+      </w:r>
+      <w:r>
+        <w:rPr>
+          <w:rFonts w:ascii="Times New Roman" w:hAnsi="Times New Roman" w:cs="Times New Roman"/>
+        </w:rPr>
+        <w:t xml:space="preserve">+ n </w:t>
+      </w:r>
+      <w:r>
+        <w:rPr>
+          <w:rFonts w:ascii="Times New Roman" w:hAnsi="Times New Roman" w:cs="Times New Roman"/>
+        </w:rPr>
+        <w:t>+</w:t>
+      </w:r>
+      <w:r>
+        <w:rPr>
+          <w:rFonts w:ascii="Times New Roman" w:hAnsi="Times New Roman" w:cs="Times New Roman"/>
+        </w:rPr>
+        <w:t xml:space="preserve"> </w:t>
+      </w:r>
+      <w:r>
+        <w:rPr>
+          <w:rFonts w:ascii="Times New Roman" w:hAnsi="Times New Roman" w:cs="Times New Roman"/>
+        </w:rPr>
+        <w:t>(</w:t>
+      </w:r>
+      <w:r>
+        <w:rPr>
+          <w:rFonts w:ascii="Times New Roman" w:hAnsi="Times New Roman" w:cs="Times New Roman"/>
+        </w:rPr>
+        <w:t xml:space="preserve">n² </w:t>
+      </w:r>
+      <w:r>
+        <w:rPr>
+          <w:rFonts w:ascii="Times New Roman" w:hAnsi="Times New Roman" w:cs="Times New Roman"/>
+        </w:rPr>
+        <w:t>-</w:t>
+      </w:r>
+      <w:r>
+        <w:rPr>
+          <w:rFonts w:ascii="Times New Roman" w:hAnsi="Times New Roman" w:cs="Times New Roman"/>
+        </w:rPr>
+        <w:t xml:space="preserve"> </w:t>
+      </w:r>
+      <w:proofErr w:type="gramStart"/>
+      <w:r>
+        <w:rPr>
+          <w:rFonts w:ascii="Times New Roman" w:hAnsi="Times New Roman" w:cs="Times New Roman"/>
+        </w:rPr>
+        <w:t xml:space="preserve">n) </w:t>
+      </w:r>
+      <w:r>
+        <w:rPr>
+          <w:rFonts w:ascii="Times New Roman" w:hAnsi="Times New Roman" w:cs="Times New Roman"/>
+        </w:rPr>
+        <w:t xml:space="preserve"> </w:t>
+      </w:r>
+      <w:r>
+        <w:rPr>
+          <w:rFonts w:ascii="Times New Roman" w:hAnsi="Times New Roman" w:cs="Times New Roman"/>
+        </w:rPr>
+        <w:t>+</w:t>
+      </w:r>
+      <w:proofErr w:type="gramEnd"/>
+      <w:r>
+        <w:rPr>
+          <w:rFonts w:ascii="Times New Roman" w:hAnsi="Times New Roman" w:cs="Times New Roman"/>
+        </w:rPr>
+        <w:t xml:space="preserve"> </w:t>
+      </w:r>
+      <w:r>
+        <w:rPr>
+          <w:rFonts w:ascii="Times New Roman" w:hAnsi="Times New Roman" w:cs="Times New Roman"/>
+        </w:rPr>
+        <w:t>(n^3 -</w:t>
+      </w:r>
+      <w:r>
+        <w:rPr>
+          <w:rFonts w:ascii="Times New Roman" w:hAnsi="Times New Roman" w:cs="Times New Roman"/>
+        </w:rPr>
+        <w:t xml:space="preserve"> 2</w:t>
+      </w:r>
+      <w:r>
+        <w:rPr>
+          <w:rFonts w:ascii="Times New Roman" w:hAnsi="Times New Roman" w:cs="Times New Roman"/>
+        </w:rPr>
+        <w:t xml:space="preserve"> </w:t>
+      </w:r>
+      <w:r>
+        <w:rPr>
+          <w:rFonts w:ascii="Times New Roman" w:hAnsi="Times New Roman" w:cs="Times New Roman"/>
+        </w:rPr>
+        <w:t>*</w:t>
+      </w:r>
+      <w:r>
+        <w:rPr>
+          <w:rFonts w:ascii="Times New Roman" w:hAnsi="Times New Roman" w:cs="Times New Roman"/>
+        </w:rPr>
+        <w:t xml:space="preserve"> </w:t>
+      </w:r>
+      <w:r>
+        <w:rPr>
+          <w:rFonts w:ascii="Times New Roman" w:hAnsi="Times New Roman" w:cs="Times New Roman"/>
+        </w:rPr>
+        <w:t>n</w:t>
+      </w:r>
+      <w:r>
+        <w:rPr>
+          <w:rFonts w:ascii="Times New Roman" w:hAnsi="Times New Roman" w:cs="Times New Roman"/>
+        </w:rPr>
+        <w:t>²</w:t>
+      </w:r>
+      <w:r>
+        <w:rPr>
+          <w:rFonts w:ascii="Times New Roman" w:hAnsi="Times New Roman" w:cs="Times New Roman"/>
+        </w:rPr>
+        <w:t xml:space="preserve"> + 2) </w:t>
+      </w:r>
+      <w:r>
+        <w:rPr>
+          <w:rFonts w:ascii="Times New Roman" w:hAnsi="Times New Roman" w:cs="Times New Roman"/>
+        </w:rPr>
+        <w:t>/2</w:t>
+      </w:r>
+      <w:r>
+        <w:rPr>
+          <w:rFonts w:ascii="Times New Roman" w:hAnsi="Times New Roman" w:cs="Times New Roman"/>
+        </w:rPr>
+        <w:t xml:space="preserve"> + x</w:t>
+      </w:r>
+    </w:p>
+    <w:p>
+      <w:pPr>
+        <w:rPr>
+          <w:rFonts w:ascii="Times New Roman" w:hAnsi="Times New Roman" w:cs="Times New Roman"/>
+        </w:rPr>
+      </w:pPr>
+      <w:r>
+        <w:rPr>
+          <w:rFonts w:ascii="Times New Roman" w:hAnsi="Times New Roman" w:cs="Times New Roman"/>
+        </w:rPr>
+        <w:t xml:space="preserve">       </w:t>
+      </w:r>
+      <w:proofErr w:type="gramStart"/>
+      <w:r>
+        <w:rPr>
+          <w:rFonts w:ascii="Times New Roman" w:hAnsi="Times New Roman" w:cs="Times New Roman"/>
+        </w:rPr>
+        <w:t>=  n</w:t>
+      </w:r>
+      <w:proofErr w:type="gramEnd"/>
+      <w:r>
+        <w:rPr>
+          <w:rFonts w:ascii="Times New Roman" w:hAnsi="Times New Roman" w:cs="Times New Roman"/>
+        </w:rPr>
+        <w:t>³</w:t>
+      </w:r>
+      <w:r>
+        <w:rPr>
+          <w:rFonts w:ascii="Times New Roman" w:hAnsi="Times New Roman" w:cs="Times New Roman"/>
+        </w:rPr>
+        <w:t>/2</w:t>
+      </w:r>
+      <w:r>
+        <w:rPr>
+          <w:rFonts w:ascii="Times New Roman" w:hAnsi="Times New Roman" w:cs="Times New Roman"/>
+        </w:rPr>
+        <w:t xml:space="preserve"> </w:t>
+      </w:r>
+      <w:r>
+        <w:rPr>
+          <w:rFonts w:ascii="Times New Roman" w:hAnsi="Times New Roman" w:cs="Times New Roman"/>
+        </w:rPr>
+        <w:t xml:space="preserve">+ </w:t>
+      </w:r>
+      <w:r>
+        <w:rPr>
+          <w:rFonts w:ascii="Times New Roman" w:hAnsi="Times New Roman" w:cs="Times New Roman"/>
+        </w:rPr>
+        <w:t>3 + x</w:t>
+      </w:r>
+    </w:p>
+    <w:p>
+      <w:pPr>
+        <w:rPr>
+          <w:rFonts w:ascii="Times New Roman" w:hAnsi="Times New Roman" w:cs="Times New Roman"/>
+        </w:rPr>
+      </w:pPr>
+      <w:r>
+        <w:rPr>
+          <w:rFonts w:ascii="Times New Roman" w:hAnsi="Times New Roman" w:cs="Times New Roman"/>
+        </w:rPr>
+        <w:t xml:space="preserve">       </w:t>
+      </w:r>
+      <w:r>
+        <w:rPr>
+          <w:rFonts w:ascii="Times New Roman" w:hAnsi="Times New Roman" w:cs="Times New Roman"/>
+        </w:rPr>
+        <w:t>~n</w:t>
+      </w:r>
+      <w:r>
+        <w:rPr>
+          <w:rFonts w:ascii="Times New Roman" w:hAnsi="Times New Roman" w:cs="Times New Roman"/>
+        </w:rPr>
+        <w:t>³</w:t>
+      </w:r>
+      <w:r>
+        <w:rPr>
+          <w:rFonts w:ascii="Times New Roman" w:hAnsi="Times New Roman" w:cs="Times New Roman"/>
+        </w:rPr>
+        <w:t>/2</w:t>
+      </w:r>
+    </w:p>
+    <w:p>
+      <w:pPr>
+        <w:rPr>
+          <w:rFonts w:ascii="Times New Roman" w:hAnsi="Times New Roman" w:cs="Times New Roman"/>
+        </w:rPr>
+      </w:pPr>
+      <w:r>
+        <w:rPr>
+          <w:rFonts w:ascii="Times New Roman" w:hAnsi="Times New Roman" w:cs="Times New Roman"/>
+        </w:rPr>
+        <w:t xml:space="preserve">       </w:t>
+      </w:r>
+      <w:r>
+        <w:rPr>
+          <w:rFonts w:ascii="Times New Roman" w:hAnsi="Times New Roman" w:cs="Times New Roman"/>
+        </w:rPr>
+        <w:t>~</w:t>
+      </w:r>
+      <w:r>
+        <w:rPr>
+          <w:rFonts w:ascii="Times New Roman" w:hAnsi="Times New Roman" w:cs="Times New Roman"/>
+        </w:rPr>
+        <w:t xml:space="preserve"> O(N</w:t>
+      </w:r>
+      <w:r>
+        <w:rPr>
+          <w:rFonts w:ascii="Times New Roman" w:hAnsi="Times New Roman" w:cs="Times New Roman"/>
+        </w:rPr>
+        <w:t>³</w:t>
+      </w:r>
+      <w:r>
+        <w:rPr>
+          <w:rFonts w:ascii="Times New Roman" w:hAnsi="Times New Roman" w:cs="Times New Roman"/>
+        </w:rPr>
+        <w:t>)</w:t>
+      </w:r>
+    </w:p>
+    <w:p>
+      <w:pPr>
+        <w:rPr>
+          <w:rFonts w:ascii="Times New Roman" w:hAnsi="Times New Roman" w:cs="Times New Roman"/>
+        </w:rPr>
+      </w:pPr>
+      <w:r>
+        <w:rPr>
+          <w:rFonts w:ascii="Times New Roman" w:hAnsi="Times New Roman" w:cs="Times New Roman"/>
+        </w:rPr>
+        <w:t xml:space="preserve"> </w:t>
+      </w:r>
+    </w:p>
+    <w:p>
+      <w:pPr>
+        <w:rPr>
+          <w:rFonts w:ascii="Times New Roman" w:hAnsi="Times New Roman" w:cs="Times New Roman"/>
+          <w:noProof/>
+        </w:rPr>
+      </w:pPr>
+      <w:r>
+        <w:rPr>
+          <w:rFonts w:ascii="Times New Roman" w:hAnsi="Times New Roman" w:cs="Times New Roman"/>
+        </w:rPr>
+        <w:t xml:space="preserve">Since </w:t>
+      </w:r>
+      <w:r>
+        <w:rPr>
+          <w:rFonts w:ascii="Times New Roman" w:hAnsi="Times New Roman" w:cs="Times New Roman"/>
+        </w:rPr>
+        <w:t>g(n) = n</w:t>
+      </w:r>
+      <w:r>
+        <w:rPr>
+          <w:rFonts w:ascii="Times New Roman" w:hAnsi="Times New Roman" w:cs="Times New Roman"/>
+        </w:rPr>
+        <w:t>³</w:t>
+      </w:r>
+      <w:r>
+        <w:rPr>
+          <w:rFonts w:ascii="Times New Roman" w:hAnsi="Times New Roman" w:cs="Times New Roman"/>
+        </w:rPr>
+        <w:t>, c can be 1</w:t>
+      </w:r>
+      <w:r>
+        <w:rPr>
+          <w:rFonts w:ascii="Times New Roman" w:hAnsi="Times New Roman" w:cs="Times New Roman"/>
+        </w:rPr>
+        <w:t>/</w:t>
+      </w:r>
+      <w:r>
+        <w:rPr>
+          <w:rFonts w:ascii="Times New Roman" w:hAnsi="Times New Roman" w:cs="Times New Roman"/>
+        </w:rPr>
+        <w:t>2</w:t>
+      </w:r>
+      <w:r>
+        <w:rPr>
+          <w:rFonts w:ascii="Times New Roman" w:hAnsi="Times New Roman" w:cs="Times New Roman"/>
+        </w:rPr>
+        <w:t xml:space="preserve"> as the coefficient of n</w:t>
+      </w:r>
+      <w:r>
+        <w:rPr>
+          <w:rFonts w:ascii="Times New Roman" w:hAnsi="Times New Roman" w:cs="Times New Roman"/>
+        </w:rPr>
+        <w:t>³</w:t>
+      </w:r>
+      <w:r>
+        <w:rPr>
+          <w:rFonts w:ascii="Times New Roman" w:hAnsi="Times New Roman" w:cs="Times New Roman"/>
+        </w:rPr>
+        <w:t xml:space="preserve"> in f(n) is </w:t>
+      </w:r>
+      <w:r>
+        <w:rPr>
+          <w:rFonts w:ascii="Times New Roman" w:hAnsi="Times New Roman" w:cs="Times New Roman"/>
+        </w:rPr>
+        <w:t>1/</w:t>
+      </w:r>
+      <w:r>
+        <w:rPr>
+          <w:rFonts w:ascii="Times New Roman" w:hAnsi="Times New Roman" w:cs="Times New Roman"/>
+        </w:rPr>
+        <w:t>2</w:t>
+      </w:r>
+      <w:r>
+        <w:rPr>
+          <w:rFonts w:ascii="Times New Roman" w:hAnsi="Times New Roman" w:cs="Times New Roman"/>
+        </w:rPr>
+        <w:t xml:space="preserve">, and when </w:t>
+      </w:r>
+      <w:proofErr w:type="spellStart"/>
+      <w:r>
+        <w:rPr>
+          <w:rFonts w:ascii="Times New Roman" w:hAnsi="Times New Roman" w:cs="Times New Roman"/>
+        </w:rPr>
+        <w:t>Nc</w:t>
+      </w:r>
+      <w:proofErr w:type="spellEnd"/>
+      <w:r>
+        <w:rPr>
+          <w:rFonts w:ascii="Times New Roman" w:hAnsi="Times New Roman" w:cs="Times New Roman"/>
+        </w:rPr>
+        <w:t xml:space="preserve"> is larger than </w:t>
+      </w:r>
+      <w:r>
+        <w:rPr>
+          <w:rFonts w:ascii="Times New Roman" w:hAnsi="Times New Roman" w:cs="Times New Roman"/>
+        </w:rPr>
+        <w:t>2</w:t>
+      </w:r>
+      <w:r>
+        <w:rPr>
+          <w:rFonts w:ascii="Times New Roman" w:hAnsi="Times New Roman" w:cs="Times New Roman"/>
+        </w:rPr>
+        <w:t>, O(g(n)) will always no less than f(n</w:t>
+      </w:r>
+      <w:r>
+        <w:rPr>
+          <w:rFonts w:ascii="Times New Roman" w:hAnsi="Times New Roman" w:cs="Times New Roman"/>
+        </w:rPr>
+        <w:t>)</w:t>
+      </w:r>
+      <w:r>
+        <w:rPr>
+          <w:rFonts w:ascii="Times New Roman" w:hAnsi="Times New Roman" w:cs="Times New Roman"/>
+        </w:rPr>
+        <w:t>.</w:t>
+      </w:r>
+    </w:p>
+    <w:p>
+      <w:pPr>
+        <w:rPr>
+          <w:rFonts w:ascii="Times New Roman" w:hAnsi="Times New Roman" w:cs="Times New Roman"/>
+        </w:rPr>
+      </w:pPr>
+    </w:p>
+    <w:p>
+      <w:pPr>
+        <w:rPr>
+          <w:rFonts w:ascii="Times New Roman" w:hAnsi="Times New Roman" w:cs="Times New Roman"/>
+        </w:rPr>
+      </w:pPr>
+      <w:r>
+        <w:rPr>
+          <w:rFonts w:ascii="Times New Roman" w:hAnsi="Times New Roman" w:cs="Times New Roman"/>
+        </w:rPr>
+        <w:t>Binary Search:</w:t>
+      </w:r>
+    </w:p>
+    <w:p>
+      <w:pPr>
+        <w:rPr>
+          <w:rFonts w:ascii="Times New Roman" w:hAnsi="Times New Roman" w:cs="Times New Roman"/>
+        </w:rPr>
+      </w:pPr>
+      <w:r>
+        <w:rPr>
+          <w:rFonts w:ascii="Times New Roman" w:hAnsi="Times New Roman" w:cs="Times New Roman"/>
+        </w:rPr>
+        <w:t xml:space="preserve">For the worst case, I’ll assert there will be no duplicates. </w:t>
+      </w:r>
+      <w:r>
+        <w:rPr>
+          <w:rFonts w:ascii="Times New Roman" w:hAnsi="Times New Roman" w:cs="Times New Roman"/>
+        </w:rPr>
+        <w:t xml:space="preserve">Number of </w:t>
+      </w:r>
+      <w:proofErr w:type="gramStart"/>
+      <w:r>
+        <w:rPr>
+          <w:rFonts w:ascii="Times New Roman" w:hAnsi="Times New Roman" w:cs="Times New Roman"/>
+        </w:rPr>
+        <w:t>O(</w:t>
+      </w:r>
+      <w:proofErr w:type="gramEnd"/>
+      <w:r>
+        <w:rPr>
+          <w:rFonts w:ascii="Times New Roman" w:hAnsi="Times New Roman" w:cs="Times New Roman"/>
+        </w:rPr>
+        <w:t xml:space="preserve">1) operations </w:t>
+      </w:r>
+      <w:r>
+        <w:rPr>
+          <w:rFonts w:ascii="Times New Roman" w:hAnsi="Times New Roman" w:cs="Times New Roman"/>
+        </w:rPr>
+        <w:t>is</w:t>
+      </w:r>
+      <w:r>
+        <w:rPr>
+          <w:rFonts w:ascii="Times New Roman" w:hAnsi="Times New Roman" w:cs="Times New Roman"/>
+        </w:rPr>
+        <w:t xml:space="preserve"> </w:t>
+      </w:r>
+      <w:r>
+        <w:rPr>
+          <w:rFonts w:ascii="Times New Roman" w:hAnsi="Times New Roman" w:cs="Times New Roman"/>
+        </w:rPr>
+        <w:t>2,</w:t>
+      </w:r>
+      <w:r>
+        <w:rPr>
+          <w:rFonts w:ascii="Times New Roman" w:hAnsi="Times New Roman" w:cs="Times New Roman"/>
+        </w:rPr>
+        <w:t xml:space="preserve"> as</w:t>
+      </w:r>
+      <w:r>
+        <w:rPr>
+          <w:rFonts w:ascii="Times New Roman" w:hAnsi="Times New Roman" w:cs="Times New Roman"/>
+        </w:rPr>
+        <w:t>signment of left and right is 2</w:t>
+      </w:r>
+      <w:r>
+        <w:rPr>
+          <w:rFonts w:ascii="Times New Roman" w:hAnsi="Times New Roman" w:cs="Times New Roman"/>
+        </w:rPr>
+        <w:t>(n*(n-1)/2) = n</w:t>
+      </w:r>
+      <w:r>
+        <w:rPr>
+          <w:rFonts w:ascii="Times New Roman" w:hAnsi="Times New Roman" w:cs="Times New Roman"/>
+        </w:rPr>
+        <w:t>²</w:t>
+      </w:r>
+      <w:r>
+        <w:rPr>
+          <w:rFonts w:ascii="Times New Roman" w:hAnsi="Times New Roman" w:cs="Times New Roman"/>
+        </w:rPr>
+        <w:t xml:space="preserve"> – n. The most inner while is binary search, which has log(N) complexity, and </w:t>
+      </w:r>
+      <w:r>
+        <w:rPr>
+          <w:rFonts w:ascii="Times New Roman" w:hAnsi="Times New Roman" w:cs="Times New Roman"/>
+        </w:rPr>
+        <w:t>add to the above situation, we can get:</w:t>
+      </w:r>
+    </w:p>
+    <w:p>
+      <w:pPr>
+        <w:rPr>
+          <w:rFonts w:ascii="Times New Roman" w:hAnsi="Times New Roman" w:cs="Times New Roman"/>
+        </w:rPr>
+      </w:pPr>
+      <w:r>
+        <w:rPr>
+          <w:rFonts w:ascii="Times New Roman" w:hAnsi="Times New Roman" w:cs="Times New Roman"/>
+        </w:rPr>
+        <w:t>f(n) = 2 + (n</w:t>
+      </w:r>
+      <w:r>
+        <w:rPr>
+          <w:rFonts w:ascii="Times New Roman" w:hAnsi="Times New Roman" w:cs="Times New Roman"/>
+        </w:rPr>
+        <w:t xml:space="preserve">² </w:t>
+      </w:r>
+      <w:r>
+        <w:rPr>
+          <w:rFonts w:ascii="Times New Roman" w:hAnsi="Times New Roman" w:cs="Times New Roman"/>
+        </w:rPr>
+        <w:t>-</w:t>
+      </w:r>
+      <w:r>
+        <w:rPr>
+          <w:rFonts w:ascii="Times New Roman" w:hAnsi="Times New Roman" w:cs="Times New Roman"/>
+        </w:rPr>
+        <w:t xml:space="preserve"> </w:t>
+      </w:r>
+      <w:proofErr w:type="gramStart"/>
+      <w:r>
+        <w:rPr>
+          <w:rFonts w:ascii="Times New Roman" w:hAnsi="Times New Roman" w:cs="Times New Roman"/>
+        </w:rPr>
+        <w:t>n</w:t>
+      </w:r>
+      <w:r>
+        <w:rPr>
+          <w:rFonts w:ascii="Times New Roman" w:hAnsi="Times New Roman" w:cs="Times New Roman"/>
+        </w:rPr>
+        <w:t>)</w:t>
+      </w:r>
+      <w:r>
+        <w:rPr>
+          <w:rFonts w:ascii="Times New Roman" w:hAnsi="Times New Roman" w:cs="Times New Roman"/>
+        </w:rPr>
+        <w:t>O</w:t>
+      </w:r>
+      <w:proofErr w:type="gramEnd"/>
+      <w:r>
+        <w:rPr>
+          <w:rFonts w:ascii="Times New Roman" w:hAnsi="Times New Roman" w:cs="Times New Roman"/>
+        </w:rPr>
+        <w:t>(</w:t>
+      </w:r>
+      <w:proofErr w:type="spellStart"/>
+      <w:r>
+        <w:rPr>
+          <w:rFonts w:ascii="Times New Roman" w:hAnsi="Times New Roman" w:cs="Times New Roman"/>
+        </w:rPr>
+        <w:t>logN</w:t>
+      </w:r>
+      <w:proofErr w:type="spellEnd"/>
+      <w:r>
+        <w:rPr>
+          <w:rFonts w:ascii="Times New Roman" w:hAnsi="Times New Roman" w:cs="Times New Roman"/>
+        </w:rPr>
+        <w:t>)</w:t>
+      </w:r>
+      <w:r>
+        <w:rPr>
+          <w:rFonts w:ascii="Times New Roman" w:hAnsi="Times New Roman" w:cs="Times New Roman"/>
+        </w:rPr>
+        <w:t xml:space="preserve"> </w:t>
+      </w:r>
+    </w:p>
+    <w:p>
+      <w:pPr>
+        <w:rPr>
+          <w:rFonts w:ascii="Times New Roman" w:hAnsi="Times New Roman" w:cs="Times New Roman"/>
+        </w:rPr>
+      </w:pPr>
+      <w:r>
+        <w:rPr>
+          <w:rFonts w:ascii="Times New Roman" w:hAnsi="Times New Roman" w:cs="Times New Roman"/>
+        </w:rPr>
+        <w:t xml:space="preserve">       </w:t>
+      </w:r>
+      <w:r>
+        <w:rPr>
+          <w:rFonts w:ascii="Times New Roman" w:hAnsi="Times New Roman" w:cs="Times New Roman"/>
+        </w:rPr>
+        <w:t xml:space="preserve">= </w:t>
+      </w:r>
+      <w:r>
+        <w:rPr>
+          <w:rFonts w:ascii="Times New Roman" w:hAnsi="Times New Roman" w:cs="Times New Roman"/>
+        </w:rPr>
+        <w:t>n</w:t>
+      </w:r>
+      <w:r>
+        <w:rPr>
+          <w:rFonts w:ascii="Times New Roman" w:hAnsi="Times New Roman" w:cs="Times New Roman"/>
+        </w:rPr>
+        <w:t xml:space="preserve">² </w:t>
+      </w:r>
+      <w:r>
+        <w:rPr>
+          <w:rFonts w:ascii="Times New Roman" w:hAnsi="Times New Roman" w:cs="Times New Roman"/>
+        </w:rPr>
+        <w:t>*</w:t>
+      </w:r>
+      <w:r>
+        <w:rPr>
+          <w:rFonts w:ascii="Times New Roman" w:hAnsi="Times New Roman" w:cs="Times New Roman"/>
+        </w:rPr>
+        <w:t xml:space="preserve"> </w:t>
+      </w:r>
+      <w:r>
+        <w:rPr>
+          <w:rFonts w:ascii="Times New Roman" w:hAnsi="Times New Roman" w:cs="Times New Roman"/>
+        </w:rPr>
+        <w:t>O(</w:t>
+      </w:r>
+      <w:proofErr w:type="spellStart"/>
+      <w:r>
+        <w:rPr>
+          <w:rFonts w:ascii="Times New Roman" w:hAnsi="Times New Roman" w:cs="Times New Roman"/>
+        </w:rPr>
+        <w:t>logN</w:t>
+      </w:r>
+      <w:proofErr w:type="spellEnd"/>
+      <w:r>
+        <w:rPr>
+          <w:rFonts w:ascii="Times New Roman" w:hAnsi="Times New Roman" w:cs="Times New Roman"/>
+        </w:rPr>
+        <w:t>) -</w:t>
+      </w:r>
+      <w:proofErr w:type="spellStart"/>
+      <w:r>
+        <w:rPr>
+          <w:rFonts w:ascii="Times New Roman" w:hAnsi="Times New Roman" w:cs="Times New Roman"/>
+        </w:rPr>
+        <w:t>n</w:t>
+      </w:r>
+      <w:r>
+        <w:rPr>
+          <w:rFonts w:ascii="Times New Roman" w:hAnsi="Times New Roman" w:cs="Times New Roman"/>
+        </w:rPr>
+        <w:t>O</w:t>
+      </w:r>
+      <w:proofErr w:type="spellEnd"/>
+      <w:r>
+        <w:rPr>
+          <w:rFonts w:ascii="Times New Roman" w:hAnsi="Times New Roman" w:cs="Times New Roman"/>
+        </w:rPr>
+        <w:t>(</w:t>
+      </w:r>
+      <w:proofErr w:type="spellStart"/>
+      <w:r>
+        <w:rPr>
+          <w:rFonts w:ascii="Times New Roman" w:hAnsi="Times New Roman" w:cs="Times New Roman"/>
+        </w:rPr>
+        <w:t>logN</w:t>
+      </w:r>
+      <w:proofErr w:type="spellEnd"/>
+      <w:r>
+        <w:rPr>
+          <w:rFonts w:ascii="Times New Roman" w:hAnsi="Times New Roman" w:cs="Times New Roman"/>
+        </w:rPr>
+        <w:t>) + 2</w:t>
+      </w:r>
+    </w:p>
+    <w:p>
+      <w:pPr>
+        <w:rPr>
+          <w:rFonts w:ascii="Times New Roman" w:hAnsi="Times New Roman" w:cs="Times New Roman"/>
+        </w:rPr>
+      </w:pPr>
+      <w:r>
+        <w:rPr>
+          <w:rFonts w:ascii="Times New Roman" w:hAnsi="Times New Roman" w:cs="Times New Roman"/>
+        </w:rPr>
+        <w:t xml:space="preserve">       </w:t>
+      </w:r>
+      <w:r>
+        <w:rPr>
+          <w:rFonts w:ascii="Times New Roman" w:hAnsi="Times New Roman" w:cs="Times New Roman"/>
+        </w:rPr>
+        <w:t>~</w:t>
+      </w:r>
+      <w:r>
+        <w:rPr>
+          <w:rFonts w:ascii="Times New Roman" w:hAnsi="Times New Roman" w:cs="Times New Roman"/>
+        </w:rPr>
+        <w:t xml:space="preserve"> O(n</w:t>
+      </w:r>
+      <w:r>
+        <w:rPr>
+          <w:rFonts w:ascii="Times New Roman" w:hAnsi="Times New Roman" w:cs="Times New Roman"/>
+        </w:rPr>
+        <w:t>²</w:t>
+      </w:r>
+      <w:r>
+        <w:rPr>
+          <w:rFonts w:ascii="Times New Roman" w:hAnsi="Times New Roman" w:cs="Times New Roman"/>
+        </w:rPr>
+        <w:t>logN)</w:t>
+      </w:r>
+    </w:p>
+    <w:p>
+      <w:pPr>
+        <w:rPr>
+          <w:rFonts w:ascii="Times New Roman" w:hAnsi="Times New Roman" w:cs="Times New Roman"/>
+        </w:rPr>
+      </w:pPr>
+      <w:r>
+        <w:rPr>
+          <w:rFonts w:ascii="Times New Roman" w:hAnsi="Times New Roman" w:cs="Times New Roman"/>
+        </w:rPr>
+        <w:t>Thus g(n) is n</w:t>
+      </w:r>
+      <w:r>
+        <w:rPr>
+          <w:rFonts w:ascii="Times New Roman" w:hAnsi="Times New Roman" w:cs="Times New Roman"/>
+        </w:rPr>
+        <w:t>²</w:t>
+      </w:r>
+      <w:r>
+        <w:rPr>
+          <w:rFonts w:ascii="Times New Roman" w:hAnsi="Times New Roman" w:cs="Times New Roman"/>
+        </w:rPr>
+        <w:t xml:space="preserve">logN, and c is 1, </w:t>
+      </w:r>
+      <w:proofErr w:type="spellStart"/>
+      <w:r>
+        <w:rPr>
+          <w:rFonts w:ascii="Times New Roman" w:hAnsi="Times New Roman" w:cs="Times New Roman"/>
+        </w:rPr>
+        <w:t>Nc</w:t>
+      </w:r>
+      <w:proofErr w:type="spellEnd"/>
+      <w:r>
+        <w:rPr>
+          <w:rFonts w:ascii="Times New Roman" w:hAnsi="Times New Roman" w:cs="Times New Roman"/>
+        </w:rPr>
+        <w:t xml:space="preserve"> is 2 still.</w:t>
+      </w:r>
+    </w:p>
+    <w:p>
+      <w:pPr>
+        <w:rPr>
+          <w:rFonts w:ascii="Times New Roman" w:hAnsi="Times New Roman" w:cs="Times New Roman"/>
+        </w:rPr>
+      </w:pPr>
+    </w:p>
+    <w:p>
+      <w:pPr>
+        <w:rPr>
+          <w:rFonts w:ascii="Times New Roman" w:hAnsi="Times New Roman" w:cs="Times New Roman"/>
+        </w:rPr>
+      </w:pPr>
+      <w:r>
+        <w:rPr>
+          <w:rFonts w:ascii="Times New Roman" w:hAnsi="Times New Roman" w:cs="Times New Roman"/>
+        </w:rPr>
+        <w:t>Q2:</w:t>
+      </w:r>
+    </w:p>
+    <w:p>
+      <w:pPr>
+        <w:rPr>
+          <w:rFonts w:ascii="Times New Roman" w:hAnsi="Times New Roman" w:cs="Times New Roman"/>
+        </w:rPr>
+      </w:pPr>
+      <w:r>
+        <w:rPr>
+          <w:rFonts w:ascii="Times New Roman" w:hAnsi="Times New Roman" w:cs="Times New Roman"/>
+        </w:rPr>
+        <w:t>In the worst case, each pair need to be connected.</w:t>
+      </w:r>
+      <w:r>
+        <w:rPr>
+          <w:rFonts w:ascii="Times New Roman" w:hAnsi="Times New Roman" w:cs="Times New Roman"/>
+        </w:rPr>
+        <w:t xml:space="preserve"> In this problem, N is 8192, and n is the number of pairs waiting for </w:t>
+      </w:r>
+      <w:r>
+        <w:rPr>
+          <w:rFonts w:ascii="Times New Roman" w:hAnsi="Times New Roman" w:cs="Times New Roman"/>
+        </w:rPr>
+        <w:t>union</w:t>
+      </w:r>
+      <w:r>
+        <w:rPr>
+          <w:rFonts w:ascii="Times New Roman" w:hAnsi="Times New Roman" w:cs="Times New Roman"/>
+        </w:rPr>
+        <w:t>.</w:t>
+      </w:r>
+    </w:p>
+    <w:p>
+      <w:pPr>
+        <w:rPr>
+          <w:rFonts w:ascii="Times New Roman" w:hAnsi="Times New Roman" w:cs="Times New Roman"/>
+        </w:rPr>
+      </w:pPr>
+      <w:r>
+        <w:rPr>
+          <w:rFonts w:ascii="Times New Roman" w:hAnsi="Times New Roman" w:cs="Times New Roman"/>
+        </w:rPr>
+        <w:t>Quick Find:</w:t>
+      </w:r>
+    </w:p>
+    <w:p>
+      <w:pPr>
+        <w:rPr>
+          <w:rFonts w:ascii="Times New Roman" w:hAnsi="Times New Roman" w:cs="Times New Roman"/>
+        </w:rPr>
+      </w:pPr>
+      <w:r>
+        <w:rPr>
+          <w:rFonts w:ascii="Times New Roman" w:hAnsi="Times New Roman" w:cs="Times New Roman"/>
+        </w:rPr>
+        <w:t xml:space="preserve">The find operation is </w:t>
+      </w:r>
+      <w:proofErr w:type="gramStart"/>
+      <w:r>
+        <w:rPr>
+          <w:rFonts w:ascii="Times New Roman" w:hAnsi="Times New Roman" w:cs="Times New Roman"/>
+        </w:rPr>
+        <w:t>O(</w:t>
+      </w:r>
+      <w:proofErr w:type="gramEnd"/>
+      <w:r>
+        <w:rPr>
+          <w:rFonts w:ascii="Times New Roman" w:hAnsi="Times New Roman" w:cs="Times New Roman"/>
+        </w:rPr>
+        <w:t>1) and there’s nothing to talk about, the union we can find 3 O(1) operations and 3 operations in one loop, and the range is from 0 to n – 1,</w:t>
+      </w:r>
+    </w:p>
+    <w:p>
+      <w:pPr>
+        <w:rPr>
+          <w:rFonts w:ascii="Times New Roman" w:hAnsi="Times New Roman" w:cs="Times New Roman"/>
+        </w:rPr>
+      </w:pPr>
+      <w:r>
+        <w:rPr>
+          <w:rFonts w:ascii="Times New Roman" w:hAnsi="Times New Roman" w:cs="Times New Roman"/>
+        </w:rPr>
+        <w:t xml:space="preserve">Overall: </w:t>
+      </w:r>
+      <w:r>
+        <w:rPr>
+          <w:rFonts w:ascii="Times New Roman" w:hAnsi="Times New Roman" w:cs="Times New Roman"/>
+        </w:rPr>
+        <w:t>n</w:t>
+      </w:r>
+      <w:r>
+        <w:rPr>
+          <w:rFonts w:ascii="Times New Roman" w:hAnsi="Times New Roman" w:cs="Times New Roman"/>
+        </w:rPr>
+        <w:t xml:space="preserve"> times traversal and in each round run </w:t>
+      </w:r>
+      <w:proofErr w:type="gramStart"/>
+      <w:r>
+        <w:rPr>
+          <w:rFonts w:ascii="Times New Roman" w:hAnsi="Times New Roman" w:cs="Times New Roman"/>
+        </w:rPr>
+        <w:t>O(</w:t>
+      </w:r>
+      <w:proofErr w:type="gramEnd"/>
+      <w:r>
+        <w:rPr>
+          <w:rFonts w:ascii="Times New Roman" w:hAnsi="Times New Roman" w:cs="Times New Roman"/>
+        </w:rPr>
+        <w:t>1) find and O(N) connect,</w:t>
+      </w:r>
+    </w:p>
+    <w:p>
+      <w:pPr>
+        <w:rPr>
+          <w:rFonts w:ascii="Times New Roman" w:hAnsi="Times New Roman" w:cs="Times New Roman"/>
+        </w:rPr>
+      </w:pPr>
+      <w:r>
+        <w:rPr>
+          <w:rFonts w:ascii="Times New Roman" w:hAnsi="Times New Roman" w:cs="Times New Roman"/>
+        </w:rPr>
+        <w:t>f(n) = n</w:t>
+      </w:r>
+      <w:r>
+        <w:rPr>
+          <w:rFonts w:ascii="Times New Roman" w:hAnsi="Times New Roman" w:cs="Times New Roman"/>
+        </w:rPr>
+        <w:t xml:space="preserve"> </w:t>
+      </w:r>
+      <w:r>
+        <w:rPr>
+          <w:rFonts w:ascii="Times New Roman" w:hAnsi="Times New Roman" w:cs="Times New Roman"/>
+        </w:rPr>
+        <w:t>*</w:t>
+      </w:r>
+      <w:r>
+        <w:rPr>
+          <w:rFonts w:ascii="Times New Roman" w:hAnsi="Times New Roman" w:cs="Times New Roman"/>
+        </w:rPr>
+        <w:t xml:space="preserve"> </w:t>
+      </w:r>
+      <w:r>
+        <w:rPr>
+          <w:rFonts w:ascii="Times New Roman" w:hAnsi="Times New Roman" w:cs="Times New Roman"/>
+        </w:rPr>
+        <w:t>(1 + N)</w:t>
+      </w:r>
+    </w:p>
+    <w:p>
+      <w:pPr>
+        <w:rPr>
+          <w:rFonts w:ascii="Times New Roman" w:hAnsi="Times New Roman" w:cs="Times New Roman"/>
+        </w:rPr>
+      </w:pPr>
+      <w:r>
+        <w:rPr>
+          <w:rFonts w:ascii="Times New Roman" w:hAnsi="Times New Roman" w:cs="Times New Roman"/>
+        </w:rPr>
+        <w:t xml:space="preserve">       </w:t>
+      </w:r>
+      <w:r>
+        <w:rPr>
+          <w:rFonts w:ascii="Times New Roman" w:hAnsi="Times New Roman" w:cs="Times New Roman"/>
+        </w:rPr>
+        <w:t xml:space="preserve">= n + </w:t>
+      </w:r>
+      <w:proofErr w:type="spellStart"/>
+      <w:r>
+        <w:rPr>
+          <w:rFonts w:ascii="Times New Roman" w:hAnsi="Times New Roman" w:cs="Times New Roman"/>
+        </w:rPr>
+        <w:t>Nn</w:t>
+      </w:r>
+      <w:proofErr w:type="spellEnd"/>
+    </w:p>
+    <w:p>
+      <w:pPr>
+        <w:rPr>
+          <w:rFonts w:ascii="Times New Roman" w:hAnsi="Times New Roman" w:cs="Times New Roman"/>
+        </w:rPr>
+      </w:pPr>
+      <w:r>
+        <w:rPr>
+          <w:rFonts w:ascii="Times New Roman" w:hAnsi="Times New Roman" w:cs="Times New Roman"/>
+        </w:rPr>
+        <w:t xml:space="preserve">       </w:t>
+      </w:r>
+      <w:r>
+        <w:rPr>
+          <w:rFonts w:ascii="Times New Roman" w:hAnsi="Times New Roman" w:cs="Times New Roman"/>
+        </w:rPr>
+        <w:t>~ O(</w:t>
+      </w:r>
+      <w:proofErr w:type="spellStart"/>
+      <w:r>
+        <w:rPr>
+          <w:rFonts w:ascii="Times New Roman" w:hAnsi="Times New Roman" w:cs="Times New Roman"/>
+        </w:rPr>
+        <w:t>Nn</w:t>
+      </w:r>
+      <w:proofErr w:type="spellEnd"/>
+      <w:r>
+        <w:rPr>
+          <w:rFonts w:ascii="Times New Roman" w:hAnsi="Times New Roman" w:cs="Times New Roman"/>
+        </w:rPr>
+        <w:t>)</w:t>
+      </w:r>
+    </w:p>
+    <w:p>
+      <w:pPr>
+        <w:rPr>
+          <w:rFonts w:ascii="Times New Roman" w:hAnsi="Times New Roman" w:cs="Times New Roman"/>
+        </w:rPr>
+      </w:pPr>
+      <w:proofErr w:type="gramStart"/>
+      <w:r>
+        <w:rPr>
+          <w:rFonts w:ascii="Times New Roman" w:hAnsi="Times New Roman" w:cs="Times New Roman"/>
+        </w:rPr>
+        <w:t>So</w:t>
+      </w:r>
+      <w:proofErr w:type="gramEnd"/>
+      <w:r>
+        <w:rPr>
+          <w:rFonts w:ascii="Times New Roman" w:hAnsi="Times New Roman" w:cs="Times New Roman"/>
+        </w:rPr>
+        <w:t xml:space="preserve"> c is (1</w:t>
+      </w:r>
+      <w:r>
+        <w:rPr>
+          <w:rFonts w:ascii="Times New Roman" w:hAnsi="Times New Roman" w:cs="Times New Roman"/>
+        </w:rPr>
+        <w:t xml:space="preserve"> </w:t>
+      </w:r>
+      <w:r>
+        <w:rPr>
+          <w:rFonts w:ascii="Times New Roman" w:hAnsi="Times New Roman" w:cs="Times New Roman"/>
+        </w:rPr>
+        <w:t>+</w:t>
+      </w:r>
+      <w:r>
+        <w:rPr>
+          <w:rFonts w:ascii="Times New Roman" w:hAnsi="Times New Roman" w:cs="Times New Roman"/>
+        </w:rPr>
+        <w:t xml:space="preserve"> </w:t>
+      </w:r>
+      <w:r>
+        <w:rPr>
+          <w:rFonts w:ascii="Times New Roman" w:hAnsi="Times New Roman" w:cs="Times New Roman"/>
+        </w:rPr>
+        <w:t>N)</w:t>
+      </w:r>
+      <w:r>
+        <w:rPr>
+          <w:rFonts w:ascii="Times New Roman" w:hAnsi="Times New Roman" w:cs="Times New Roman"/>
+        </w:rPr>
+        <w:t xml:space="preserve"> and </w:t>
+      </w:r>
+      <w:proofErr w:type="spellStart"/>
+      <w:r>
+        <w:rPr>
+          <w:rFonts w:ascii="Times New Roman" w:hAnsi="Times New Roman" w:cs="Times New Roman"/>
+        </w:rPr>
+        <w:t>Nc</w:t>
+      </w:r>
+      <w:proofErr w:type="spellEnd"/>
+      <w:r>
+        <w:rPr>
+          <w:rFonts w:ascii="Times New Roman" w:hAnsi="Times New Roman" w:cs="Times New Roman"/>
+        </w:rPr>
+        <w:t xml:space="preserve"> is 1</w:t>
+      </w:r>
+      <w:r>
+        <w:rPr>
+          <w:rFonts w:ascii="Times New Roman" w:hAnsi="Times New Roman" w:cs="Times New Roman"/>
+        </w:rPr>
+        <w:t xml:space="preserve"> </w:t>
+      </w:r>
+      <w:r>
+        <w:rPr>
+          <w:rFonts w:ascii="Times New Roman" w:hAnsi="Times New Roman" w:cs="Times New Roman"/>
+        </w:rPr>
+        <w:t>+</w:t>
+      </w:r>
+      <w:r>
+        <w:rPr>
+          <w:rFonts w:ascii="Times New Roman" w:hAnsi="Times New Roman" w:cs="Times New Roman"/>
+        </w:rPr>
+        <w:t xml:space="preserve"> </w:t>
+      </w:r>
+      <w:r>
+        <w:rPr>
+          <w:rFonts w:ascii="Times New Roman" w:hAnsi="Times New Roman" w:cs="Times New Roman"/>
+        </w:rPr>
+        <w:t>N</w:t>
+      </w:r>
+      <w:r>
+        <w:rPr>
+          <w:rFonts w:ascii="Times New Roman" w:hAnsi="Times New Roman" w:cs="Times New Roman"/>
+        </w:rPr>
+        <w:t>.</w:t>
+      </w:r>
+    </w:p>
+    <w:p>
+      <w:pPr>
+        <w:rPr>
+          <w:rFonts w:ascii="Times New Roman" w:hAnsi="Times New Roman" w:cs="Times New Roman"/>
+        </w:rPr>
+      </w:pPr>
+    </w:p>
+    <w:p>
+      <w:pPr>
+        <w:rPr>
+          <w:rFonts w:ascii="Times New Roman" w:hAnsi="Times New Roman" w:cs="Times New Roman"/>
+        </w:rPr>
+      </w:pPr>
+      <w:r>
+        <w:rPr>
+          <w:rFonts w:ascii="Times New Roman" w:hAnsi="Times New Roman" w:cs="Times New Roman"/>
+        </w:rPr>
+        <w:t>Quick Union:</w:t>
+      </w:r>
+    </w:p>
+    <w:p>
+      <w:pPr>
+        <w:rPr>
+          <w:rFonts w:ascii="Times New Roman" w:hAnsi="Times New Roman" w:cs="Times New Roman"/>
+        </w:rPr>
+      </w:pPr>
+      <w:r>
+        <w:rPr>
+          <w:rFonts w:ascii="Times New Roman" w:hAnsi="Times New Roman" w:cs="Times New Roman"/>
+        </w:rPr>
+        <w:t>The find operation is O(N) by a simple while loop</w:t>
+      </w:r>
+      <w:r>
+        <w:rPr>
+          <w:rFonts w:ascii="Times New Roman" w:hAnsi="Times New Roman" w:cs="Times New Roman"/>
+        </w:rPr>
+        <w:t>, and both in find and union there’re twice computation of finding roots</w:t>
+      </w:r>
+      <w:r>
+        <w:rPr>
+          <w:rFonts w:ascii="Times New Roman" w:hAnsi="Times New Roman" w:cs="Times New Roman"/>
+        </w:rPr>
+        <w:t>.</w:t>
+      </w:r>
+    </w:p>
+    <w:p>
+      <w:pPr>
+        <w:rPr>
+          <w:rFonts w:ascii="Times New Roman" w:hAnsi="Times New Roman" w:cs="Times New Roman"/>
+        </w:rPr>
+      </w:pPr>
+      <w:r>
+        <w:rPr>
+          <w:rFonts w:ascii="Times New Roman" w:hAnsi="Times New Roman" w:cs="Times New Roman"/>
+        </w:rPr>
+        <w:t xml:space="preserve">Overall: </w:t>
+      </w:r>
+    </w:p>
+    <w:p>
+      <w:pPr>
+        <w:rPr>
+          <w:rFonts w:ascii="Times New Roman" w:hAnsi="Times New Roman" w:cs="Times New Roman"/>
+        </w:rPr>
+      </w:pPr>
+      <w:r>
+        <w:rPr>
+          <w:rFonts w:ascii="Times New Roman" w:hAnsi="Times New Roman" w:cs="Times New Roman"/>
+        </w:rPr>
+        <w:t xml:space="preserve">f(n) = n </w:t>
+      </w:r>
+      <w:r>
+        <w:rPr>
+          <w:rFonts w:ascii="Times New Roman" w:hAnsi="Times New Roman" w:cs="Times New Roman"/>
+        </w:rPr>
+        <w:t xml:space="preserve">(2N + 2N) </w:t>
+      </w:r>
+    </w:p>
+    <w:p>
+      <w:pPr>
+        <w:rPr>
+          <w:rFonts w:ascii="Times New Roman" w:hAnsi="Times New Roman" w:cs="Times New Roman"/>
+        </w:rPr>
+      </w:pPr>
+      <w:r>
+        <w:rPr>
+          <w:rFonts w:ascii="Times New Roman" w:hAnsi="Times New Roman" w:cs="Times New Roman"/>
+        </w:rPr>
+        <w:t xml:space="preserve">       </w:t>
+      </w:r>
+      <w:r>
+        <w:rPr>
+          <w:rFonts w:ascii="Times New Roman" w:hAnsi="Times New Roman" w:cs="Times New Roman"/>
+        </w:rPr>
+        <w:t>= 4Nn</w:t>
+      </w:r>
+      <w:r>
+        <w:rPr>
+          <w:rFonts w:ascii="Times New Roman" w:hAnsi="Times New Roman" w:cs="Times New Roman"/>
+        </w:rPr>
+        <w:t xml:space="preserve"> </w:t>
+      </w:r>
+    </w:p>
+    <w:p>
+      <w:pPr>
+        <w:rPr>
+          <w:rFonts w:ascii="Times New Roman" w:hAnsi="Times New Roman" w:cs="Times New Roman"/>
+        </w:rPr>
+      </w:pPr>
+      <w:r>
+        <w:rPr>
+          <w:rFonts w:ascii="Times New Roman" w:hAnsi="Times New Roman" w:cs="Times New Roman"/>
+        </w:rPr>
+        <w:t xml:space="preserve">       </w:t>
+      </w:r>
+      <w:r>
+        <w:rPr>
+          <w:rFonts w:ascii="Times New Roman" w:hAnsi="Times New Roman" w:cs="Times New Roman"/>
+        </w:rPr>
+        <w:t xml:space="preserve">~ </w:t>
+      </w:r>
+      <w:r>
+        <w:rPr>
+          <w:rFonts w:ascii="Times New Roman" w:hAnsi="Times New Roman" w:cs="Times New Roman"/>
+        </w:rPr>
+        <w:t>O(</w:t>
+      </w:r>
+      <w:proofErr w:type="spellStart"/>
+      <w:r>
+        <w:rPr>
+          <w:rFonts w:ascii="Times New Roman" w:hAnsi="Times New Roman" w:cs="Times New Roman"/>
+        </w:rPr>
+        <w:t>N</w:t>
+      </w:r>
+      <w:r>
+        <w:rPr>
+          <w:rFonts w:ascii="Times New Roman" w:hAnsi="Times New Roman" w:cs="Times New Roman"/>
+        </w:rPr>
+        <w:t>n</w:t>
+      </w:r>
+      <w:proofErr w:type="spellEnd"/>
+      <w:r>
+        <w:rPr>
+          <w:rFonts w:ascii="Times New Roman" w:hAnsi="Times New Roman" w:cs="Times New Roman"/>
+        </w:rPr>
+        <w:t>)</w:t>
+      </w:r>
+    </w:p>
+    <w:p>
+      <w:pPr>
+        <w:rPr>
+          <w:rFonts w:ascii="Times New Roman" w:hAnsi="Times New Roman" w:cs="Times New Roman"/>
+        </w:rPr>
+      </w:pPr>
+      <w:r>
+        <w:rPr>
+          <w:rFonts w:ascii="Times New Roman" w:hAnsi="Times New Roman" w:cs="Times New Roman"/>
+        </w:rPr>
+        <w:t xml:space="preserve">C is </w:t>
+      </w:r>
+      <w:r>
+        <w:rPr>
+          <w:rFonts w:ascii="Times New Roman" w:hAnsi="Times New Roman" w:cs="Times New Roman"/>
+        </w:rPr>
+        <w:t xml:space="preserve">4 and </w:t>
+      </w:r>
+      <w:proofErr w:type="spellStart"/>
+      <w:r>
+        <w:rPr>
+          <w:rFonts w:ascii="Times New Roman" w:hAnsi="Times New Roman" w:cs="Times New Roman"/>
+        </w:rPr>
+        <w:t>Nc</w:t>
+      </w:r>
+      <w:proofErr w:type="spellEnd"/>
+      <w:r>
+        <w:rPr>
+          <w:rFonts w:ascii="Times New Roman" w:hAnsi="Times New Roman" w:cs="Times New Roman"/>
+        </w:rPr>
+        <w:t xml:space="preserve"> is 4N</w:t>
+      </w:r>
+      <w:r>
+        <w:rPr>
+          <w:rFonts w:ascii="Times New Roman" w:hAnsi="Times New Roman" w:cs="Times New Roman"/>
+        </w:rPr>
+        <w:t>.</w:t>
+      </w:r>
+    </w:p>
+    <w:p>
+      <w:pPr>
+        <w:rPr>
+          <w:rFonts w:ascii="Times New Roman" w:hAnsi="Times New Roman" w:cs="Times New Roman"/>
+        </w:rPr>
+      </w:pPr>
+    </w:p>
+    <w:p>
+      <w:pPr>
+        <w:rPr>
+          <w:rFonts w:ascii="Times New Roman" w:hAnsi="Times New Roman" w:cs="Times New Roman"/>
+        </w:rPr>
+      </w:pPr>
+      <w:r>
+        <w:rPr>
+          <w:rFonts w:ascii="Times New Roman" w:hAnsi="Times New Roman" w:cs="Times New Roman"/>
+        </w:rPr>
+        <w:t>Weighted Union:</w:t>
+      </w:r>
+    </w:p>
+    <w:p>
+      <w:pPr>
+        <w:rPr>
+          <w:rFonts w:ascii="Times New Roman" w:hAnsi="Times New Roman" w:cs="Times New Roman"/>
+        </w:rPr>
+      </w:pPr>
+      <w:r>
+        <w:rPr>
+          <w:rFonts w:ascii="Times New Roman" w:hAnsi="Times New Roman" w:cs="Times New Roman"/>
+        </w:rPr>
         <w:lastRenderedPageBreak/>
-        <w:t>Q3:</w:t>
-      </w:r>
-    </w:p>
-    <w:p>
-      <w:pPr>
-        <w:rPr>
-          <w:rFonts w:ascii="Times New Roman" w:hAnsi="Times New Roman" w:cs="Times New Roman"/>
-        </w:rPr>
-      </w:pPr>
-      <w:r>
-        <w:rPr>
-          <w:rFonts w:ascii="Times New Roman" w:hAnsi="Times New Roman" w:cs="Times New Roman"/>
-        </w:rPr>
-        <w:t>Q1:</w:t>
-      </w:r>
-    </w:p>
-    <w:p>
-      <w:pPr>
-        <w:rPr>
-          <w:rFonts w:ascii="Times New Roman" w:hAnsi="Times New Roman" w:cs="Times New Roman"/>
-        </w:rPr>
-      </w:pPr>
-      <w:r>
-        <w:rPr>
-          <w:rFonts w:ascii="Times New Roman" w:hAnsi="Times New Roman" w:cs="Times New Roman"/>
-        </w:rPr>
-        <w:t xml:space="preserve">Naive Search: </w:t>
-      </w:r>
-    </w:p>
-    <w:p>
-      <w:pPr>
-        <w:rPr>
-          <w:rFonts w:ascii="Times New Roman" w:hAnsi="Times New Roman" w:cs="Times New Roman"/>
-        </w:rPr>
-      </w:pPr>
-      <w:r>
-        <w:rPr>
-          <w:rFonts w:ascii="Times New Roman" w:hAnsi="Times New Roman" w:cs="Times New Roman"/>
-        </w:rPr>
-        <w:t>The assignment in three loops are 3*O(1), and the three nested loop</w:t>
-      </w:r>
-      <w:r>
-        <w:rPr>
-          <w:rFonts w:ascii="Times New Roman" w:hAnsi="Times New Roman" w:cs="Times New Roman"/>
-        </w:rPr>
-        <w:t xml:space="preserve"> each iterate n -</w:t>
-      </w:r>
-      <w:r>
-        <w:rPr>
-          <w:rFonts w:ascii="Times New Roman" w:hAnsi="Times New Roman" w:cs="Times New Roman"/>
-        </w:rPr>
-        <w:t xml:space="preserve"> 2 times, and assume i = 0, j from 1 to n - 2, there’re (n - 1)(n - 2)/2 possible ways of k, then </w:t>
-      </w:r>
-      <w:r>
-        <w:rPr>
-          <w:rFonts w:ascii="Times New Roman" w:hAnsi="Times New Roman" w:cs="Times New Roman"/>
-        </w:rPr>
-        <w:t xml:space="preserve">we change i into 1, 2, …, n - </w:t>
-      </w:r>
-      <w:r>
-        <w:rPr>
-          <w:rFonts w:ascii="Times New Roman" w:hAnsi="Times New Roman" w:cs="Times New Roman"/>
-        </w:rPr>
-        <w:t xml:space="preserve">3, </w:t>
-      </w:r>
-      <w:r>
-        <w:rPr>
-          <w:rFonts w:ascii="Times New Roman" w:hAnsi="Times New Roman" w:cs="Times New Roman"/>
-        </w:rPr>
-        <w:t xml:space="preserve">similarly we can find how many times the assignment sentences </w:t>
-      </w:r>
-      <w:r>
-        <w:rPr>
-          <w:rFonts w:ascii="Times New Roman" w:hAnsi="Times New Roman" w:cs="Times New Roman"/>
-        </w:rPr>
-        <w:t>in the second loop, which is n*(n - 1)/2!</w:t>
-      </w:r>
-      <w:r>
-        <w:rPr>
-          <w:rFonts w:ascii="Times New Roman" w:hAnsi="Times New Roman" w:cs="Times New Roman"/>
-        </w:rPr>
-        <w:t>,</w:t>
-      </w:r>
-      <w:r>
-        <w:rPr>
-          <w:rFonts w:ascii="Times New Roman" w:hAnsi="Times New Roman" w:cs="Times New Roman"/>
-        </w:rPr>
-        <w:t xml:space="preserve"> and for the first loop is n, and </w:t>
-      </w:r>
-      <w:r>
-        <w:rPr>
-          <w:rFonts w:ascii="Times New Roman" w:hAnsi="Times New Roman" w:cs="Times New Roman"/>
-        </w:rPr>
-        <w:t>let’s assume the sentence inside the if is x</w:t>
-      </w:r>
-      <w:r>
-        <w:rPr>
-          <w:rFonts w:ascii="Times New Roman" w:hAnsi="Times New Roman" w:cs="Times New Roman"/>
-        </w:rPr>
-        <w:t xml:space="preserve">, </w:t>
-      </w:r>
-      <w:r>
-        <w:rPr>
-          <w:rFonts w:ascii="Times New Roman" w:hAnsi="Times New Roman" w:cs="Times New Roman"/>
-        </w:rPr>
-        <w:t xml:space="preserve">we can get the f(n) as: </w:t>
+        <w:t>Both find and union have O(</w:t>
+      </w:r>
+      <w:proofErr w:type="spellStart"/>
+      <w:r>
+        <w:rPr>
+          <w:rFonts w:ascii="Times New Roman" w:hAnsi="Times New Roman" w:cs="Times New Roman"/>
+        </w:rPr>
+        <w:t>lgN</w:t>
+      </w:r>
+      <w:proofErr w:type="spellEnd"/>
+      <w:r>
+        <w:rPr>
+          <w:rFonts w:ascii="Times New Roman" w:hAnsi="Times New Roman" w:cs="Times New Roman"/>
+        </w:rPr>
+        <w:t xml:space="preserve">) complexity because it’s closely related to the depth of tree, and the depth is no more than </w:t>
+      </w:r>
+      <w:proofErr w:type="spellStart"/>
+      <w:r>
+        <w:rPr>
+          <w:rFonts w:ascii="Times New Roman" w:hAnsi="Times New Roman" w:cs="Times New Roman"/>
+        </w:rPr>
+        <w:t>lgN</w:t>
+      </w:r>
+      <w:proofErr w:type="spellEnd"/>
+      <w:r>
+        <w:rPr>
+          <w:rFonts w:ascii="Times New Roman" w:hAnsi="Times New Roman" w:cs="Times New Roman"/>
+        </w:rPr>
+        <w:t xml:space="preserve"> supposing there’re N nodes. </w:t>
       </w:r>
     </w:p>
     <w:p>
@@ -2340,41 +4037,12 @@
         </w:rPr>
         <w:t xml:space="preserve">f(n) = </w:t>
       </w:r>
-      <w:r>
-        <w:rPr>
-          <w:rFonts w:ascii="Times New Roman" w:hAnsi="Times New Roman" w:cs="Times New Roman"/>
-        </w:rPr>
-        <w:t xml:space="preserve">3 + </w:t>
-      </w:r>
-      <w:r>
-        <w:rPr>
-          <w:rFonts w:ascii="Times New Roman" w:hAnsi="Times New Roman" w:cs="Times New Roman"/>
-        </w:rPr>
-        <w:t xml:space="preserve">n + </w:t>
-      </w:r>
-      <w:r>
-        <w:rPr>
-          <w:rFonts w:ascii="Times New Roman" w:hAnsi="Times New Roman" w:cs="Times New Roman"/>
-        </w:rPr>
-        <w:t>2n(n - 1)</w:t>
-      </w:r>
-      <w:r>
-        <w:rPr>
-          <w:rFonts w:ascii="Times New Roman" w:hAnsi="Times New Roman" w:cs="Times New Roman"/>
-        </w:rPr>
-        <w:t xml:space="preserve">/2 </w:t>
-      </w:r>
-      <w:r>
-        <w:rPr>
-          <w:rFonts w:ascii="Times New Roman" w:hAnsi="Times New Roman" w:cs="Times New Roman"/>
-        </w:rPr>
-        <w:t>+</w:t>
-      </w:r>
-      <w:r>
-        <w:rPr>
-          <w:rFonts w:ascii="Times New Roman" w:hAnsi="Times New Roman" w:cs="Times New Roman"/>
-        </w:rPr>
-        <w:t xml:space="preserve"> 3</w:t>
+      <w:proofErr w:type="gramStart"/>
+      <w:r>
+        <w:rPr>
+          <w:rFonts w:ascii="Times New Roman" w:hAnsi="Times New Roman" w:cs="Times New Roman"/>
+        </w:rPr>
+        <w:t>n</w:t>
       </w:r>
       <w:r>
         <w:rPr>
@@ -2382,511 +4050,115 @@
         </w:rPr>
         <w:t>(</w:t>
       </w:r>
-      <w:r>
-        <w:rPr>
-          <w:rFonts w:ascii="Times New Roman" w:hAnsi="Times New Roman" w:cs="Times New Roman"/>
-        </w:rPr>
-        <w:t>(n</w:t>
-      </w:r>
-      <w:r>
-        <w:rPr>
-          <w:rFonts w:ascii="Times New Roman" w:hAnsi="Times New Roman" w:cs="Times New Roman"/>
-        </w:rPr>
-        <w:t>-1)(n-2) + (n-2)(n-3) + … + (n - (n - 2))(n -</w:t>
-      </w:r>
-      <w:r>
-        <w:rPr>
-          <w:rFonts w:ascii="Times New Roman" w:hAnsi="Times New Roman" w:cs="Times New Roman"/>
-        </w:rPr>
-        <w:t xml:space="preserve"> (n-1))</w:t>
-      </w:r>
+      <w:proofErr w:type="gramEnd"/>
+      <w:r>
+        <w:rPr>
+          <w:rFonts w:ascii="Times New Roman" w:hAnsi="Times New Roman" w:cs="Times New Roman"/>
+        </w:rPr>
+        <w:t>2lgN + 2</w:t>
+      </w:r>
+      <w:r>
+        <w:rPr>
+          <w:rFonts w:ascii="Times New Roman" w:hAnsi="Times New Roman" w:cs="Times New Roman"/>
+        </w:rPr>
+        <w:t>lgN)</w:t>
+      </w:r>
+      <w:r>
+        <w:rPr>
+          <w:rFonts w:ascii="Times New Roman" w:hAnsi="Times New Roman" w:cs="Times New Roman"/>
+        </w:rPr>
+        <w:t xml:space="preserve"> </w:t>
+      </w:r>
+    </w:p>
+    <w:p>
+      <w:pPr>
+        <w:rPr>
+          <w:rFonts w:ascii="Times New Roman" w:hAnsi="Times New Roman" w:cs="Times New Roman"/>
+        </w:rPr>
+      </w:pPr>
+      <w:r>
+        <w:rPr>
+          <w:rFonts w:ascii="Times New Roman" w:hAnsi="Times New Roman" w:cs="Times New Roman"/>
+        </w:rPr>
+        <w:t xml:space="preserve">       </w:t>
+      </w:r>
+      <w:r>
+        <w:rPr>
+          <w:rFonts w:ascii="Times New Roman" w:hAnsi="Times New Roman" w:cs="Times New Roman"/>
+        </w:rPr>
+        <w:t xml:space="preserve">= </w:t>
+      </w:r>
+      <w:r>
+        <w:rPr>
+          <w:rFonts w:ascii="Times New Roman" w:hAnsi="Times New Roman" w:cs="Times New Roman"/>
+        </w:rPr>
+        <w:t>4n</w:t>
+      </w:r>
+      <w:r>
+        <w:rPr>
+          <w:rFonts w:ascii="Times New Roman" w:hAnsi="Times New Roman" w:cs="Times New Roman"/>
+        </w:rPr>
+        <w:t xml:space="preserve">lgN </w:t>
+      </w:r>
+    </w:p>
+    <w:p>
+      <w:pPr>
+        <w:rPr>
+          <w:rFonts w:ascii="Times New Roman" w:hAnsi="Times New Roman" w:cs="Times New Roman"/>
+        </w:rPr>
+      </w:pPr>
+      <w:r>
+        <w:rPr>
+          <w:rFonts w:ascii="Times New Roman" w:hAnsi="Times New Roman" w:cs="Times New Roman"/>
+        </w:rPr>
+        <w:t xml:space="preserve">       ~  O(</w:t>
+      </w:r>
+      <w:proofErr w:type="spellStart"/>
+      <w:r>
+        <w:rPr>
+          <w:rFonts w:ascii="Times New Roman" w:hAnsi="Times New Roman" w:cs="Times New Roman"/>
+        </w:rPr>
+        <w:t>n</w:t>
+      </w:r>
+      <w:r>
+        <w:rPr>
+          <w:rFonts w:ascii="Times New Roman" w:hAnsi="Times New Roman" w:cs="Times New Roman"/>
+        </w:rPr>
+        <w:t>lgN</w:t>
+      </w:r>
+      <w:proofErr w:type="spellEnd"/>
       <w:r>
         <w:rPr>
           <w:rFonts w:ascii="Times New Roman" w:hAnsi="Times New Roman" w:cs="Times New Roman"/>
         </w:rPr>
         <w:t>)</w:t>
       </w:r>
-      <w:r>
-        <w:rPr>
-          <w:rFonts w:ascii="Times New Roman" w:hAnsi="Times New Roman" w:cs="Times New Roman"/>
-        </w:rPr>
-        <w:t>/3! + x</w:t>
-      </w:r>
-    </w:p>
-    <w:p>
-      <w:pPr>
-        <w:rPr>
-          <w:rFonts w:ascii="Times New Roman" w:hAnsi="Times New Roman" w:cs="Times New Roman"/>
-        </w:rPr>
-      </w:pPr>
-      <w:r>
-        <w:rPr>
-          <w:rFonts w:ascii="Times New Roman" w:hAnsi="Times New Roman" w:cs="Times New Roman"/>
-        </w:rPr>
-        <w:t xml:space="preserve">       </w:t>
-      </w:r>
-      <w:r>
-        <w:rPr>
-          <w:rFonts w:ascii="Times New Roman" w:hAnsi="Times New Roman" w:cs="Times New Roman"/>
-        </w:rPr>
-        <w:t xml:space="preserve">= 3 </w:t>
-      </w:r>
-      <w:r>
-        <w:rPr>
-          <w:rFonts w:ascii="Times New Roman" w:hAnsi="Times New Roman" w:cs="Times New Roman"/>
-        </w:rPr>
-        <w:t xml:space="preserve">+ n </w:t>
-      </w:r>
-      <w:r>
-        <w:rPr>
-          <w:rFonts w:ascii="Times New Roman" w:hAnsi="Times New Roman" w:cs="Times New Roman"/>
-        </w:rPr>
-        <w:t>+ n</w:t>
-      </w:r>
-      <w:r>
-        <w:rPr>
-          <w:rFonts w:ascii="Times New Roman" w:hAnsi="Times New Roman" w:cs="Times New Roman"/>
-        </w:rPr>
-        <w:t>²</w:t>
-      </w:r>
-      <w:r>
-        <w:rPr>
-          <w:rFonts w:ascii="Times New Roman" w:hAnsi="Times New Roman" w:cs="Times New Roman"/>
-        </w:rPr>
-        <w:t xml:space="preserve"> - n</w:t>
-      </w:r>
-      <w:r>
-        <w:rPr>
-          <w:rFonts w:ascii="Times New Roman" w:hAnsi="Times New Roman" w:cs="Times New Roman"/>
-        </w:rPr>
-        <w:t xml:space="preserve"> +</w:t>
-      </w:r>
-      <w:r>
-        <w:rPr>
-          <w:rFonts w:ascii="Times New Roman" w:hAnsi="Times New Roman" w:cs="Times New Roman"/>
-        </w:rPr>
-        <w:t xml:space="preserve"> (n - 2)</w:t>
-      </w:r>
-      <w:r>
-        <w:rPr>
-          <w:rFonts w:ascii="Times New Roman" w:hAnsi="Times New Roman" w:cs="Times New Roman"/>
-        </w:rPr>
-        <w:t xml:space="preserve"> </w:t>
-      </w:r>
-      <w:r>
-        <w:rPr>
-          <w:rFonts w:ascii="Times New Roman" w:hAnsi="Times New Roman" w:cs="Times New Roman"/>
-        </w:rPr>
-        <w:t>*</w:t>
-      </w:r>
-      <w:r>
-        <w:rPr>
-          <w:rFonts w:ascii="Times New Roman" w:hAnsi="Times New Roman" w:cs="Times New Roman"/>
-        </w:rPr>
-        <w:t xml:space="preserve"> </w:t>
-      </w:r>
-      <w:r>
-        <w:rPr>
-          <w:rFonts w:ascii="Times New Roman" w:hAnsi="Times New Roman" w:cs="Times New Roman"/>
-        </w:rPr>
-        <w:t>(n - 1)</w:t>
-      </w:r>
-      <w:r>
-        <w:rPr>
-          <w:rFonts w:ascii="Times New Roman" w:hAnsi="Times New Roman" w:cs="Times New Roman"/>
-        </w:rPr>
-        <w:t xml:space="preserve"> </w:t>
-      </w:r>
-      <w:r>
-        <w:rPr>
-          <w:rFonts w:ascii="Times New Roman" w:hAnsi="Times New Roman" w:cs="Times New Roman"/>
-        </w:rPr>
-        <w:t>*</w:t>
-      </w:r>
-      <w:r>
-        <w:rPr>
-          <w:rFonts w:ascii="Times New Roman" w:hAnsi="Times New Roman" w:cs="Times New Roman"/>
-        </w:rPr>
-        <w:t xml:space="preserve"> </w:t>
-      </w:r>
-      <w:r>
-        <w:rPr>
-          <w:rFonts w:ascii="Times New Roman" w:hAnsi="Times New Roman" w:cs="Times New Roman"/>
-        </w:rPr>
-        <w:t>n/2</w:t>
-      </w:r>
-      <w:r>
-        <w:rPr>
-          <w:rFonts w:ascii="Times New Roman" w:hAnsi="Times New Roman" w:cs="Times New Roman"/>
-        </w:rPr>
-        <w:t xml:space="preserve"> </w:t>
-      </w:r>
-      <w:r>
-        <w:rPr>
-          <w:rFonts w:ascii="Times New Roman" w:hAnsi="Times New Roman" w:cs="Times New Roman"/>
-        </w:rPr>
-        <w:t>+ x</w:t>
-      </w:r>
-    </w:p>
-    <w:p>
-      <w:pPr>
-        <w:rPr>
-          <w:rFonts w:ascii="Times New Roman" w:hAnsi="Times New Roman" w:cs="Times New Roman"/>
-        </w:rPr>
-      </w:pPr>
-      <w:r>
-        <w:rPr>
-          <w:rFonts w:ascii="Times New Roman" w:hAnsi="Times New Roman" w:cs="Times New Roman"/>
-        </w:rPr>
-        <w:t xml:space="preserve">       </w:t>
-      </w:r>
-      <w:r>
-        <w:rPr>
-          <w:rFonts w:ascii="Times New Roman" w:hAnsi="Times New Roman" w:cs="Times New Roman"/>
-        </w:rPr>
-        <w:t xml:space="preserve">= 3 </w:t>
-      </w:r>
-      <w:r>
-        <w:rPr>
-          <w:rFonts w:ascii="Times New Roman" w:hAnsi="Times New Roman" w:cs="Times New Roman"/>
-        </w:rPr>
-        <w:t xml:space="preserve">+ n </w:t>
-      </w:r>
-      <w:r>
-        <w:rPr>
-          <w:rFonts w:ascii="Times New Roman" w:hAnsi="Times New Roman" w:cs="Times New Roman"/>
-        </w:rPr>
-        <w:t>+</w:t>
-      </w:r>
-      <w:r>
-        <w:rPr>
-          <w:rFonts w:ascii="Times New Roman" w:hAnsi="Times New Roman" w:cs="Times New Roman"/>
-        </w:rPr>
-        <w:t xml:space="preserve"> </w:t>
-      </w:r>
-      <w:r>
-        <w:rPr>
-          <w:rFonts w:ascii="Times New Roman" w:hAnsi="Times New Roman" w:cs="Times New Roman"/>
-        </w:rPr>
-        <w:t>(</w:t>
-      </w:r>
-      <w:r>
-        <w:rPr>
-          <w:rFonts w:ascii="Times New Roman" w:hAnsi="Times New Roman" w:cs="Times New Roman"/>
-        </w:rPr>
-        <w:t xml:space="preserve">n² </w:t>
-      </w:r>
-      <w:r>
-        <w:rPr>
-          <w:rFonts w:ascii="Times New Roman" w:hAnsi="Times New Roman" w:cs="Times New Roman"/>
-        </w:rPr>
-        <w:t>-</w:t>
-      </w:r>
-      <w:r>
-        <w:rPr>
-          <w:rFonts w:ascii="Times New Roman" w:hAnsi="Times New Roman" w:cs="Times New Roman"/>
-        </w:rPr>
-        <w:t xml:space="preserve"> n) </w:t>
-      </w:r>
-      <w:r>
-        <w:rPr>
-          <w:rFonts w:ascii="Times New Roman" w:hAnsi="Times New Roman" w:cs="Times New Roman"/>
-        </w:rPr>
-        <w:t xml:space="preserve"> </w:t>
-      </w:r>
-      <w:r>
-        <w:rPr>
-          <w:rFonts w:ascii="Times New Roman" w:hAnsi="Times New Roman" w:cs="Times New Roman"/>
-        </w:rPr>
-        <w:t xml:space="preserve">+ </w:t>
-      </w:r>
-      <w:r>
-        <w:rPr>
-          <w:rFonts w:ascii="Times New Roman" w:hAnsi="Times New Roman" w:cs="Times New Roman"/>
-        </w:rPr>
-        <w:t>(n^3 -</w:t>
-      </w:r>
-      <w:r>
-        <w:rPr>
-          <w:rFonts w:ascii="Times New Roman" w:hAnsi="Times New Roman" w:cs="Times New Roman"/>
-        </w:rPr>
-        <w:t xml:space="preserve"> 2</w:t>
-      </w:r>
-      <w:r>
-        <w:rPr>
-          <w:rFonts w:ascii="Times New Roman" w:hAnsi="Times New Roman" w:cs="Times New Roman"/>
-        </w:rPr>
-        <w:t xml:space="preserve"> </w:t>
-      </w:r>
-      <w:r>
-        <w:rPr>
-          <w:rFonts w:ascii="Times New Roman" w:hAnsi="Times New Roman" w:cs="Times New Roman"/>
-        </w:rPr>
-        <w:t>*</w:t>
-      </w:r>
-      <w:r>
-        <w:rPr>
-          <w:rFonts w:ascii="Times New Roman" w:hAnsi="Times New Roman" w:cs="Times New Roman"/>
-        </w:rPr>
-        <w:t xml:space="preserve"> </w:t>
-      </w:r>
-      <w:r>
-        <w:rPr>
-          <w:rFonts w:ascii="Times New Roman" w:hAnsi="Times New Roman" w:cs="Times New Roman"/>
-        </w:rPr>
-        <w:t>n</w:t>
-      </w:r>
-      <w:r>
-        <w:rPr>
-          <w:rFonts w:ascii="Times New Roman" w:hAnsi="Times New Roman" w:cs="Times New Roman"/>
-        </w:rPr>
-        <w:t>²</w:t>
-      </w:r>
-      <w:r>
-        <w:rPr>
-          <w:rFonts w:ascii="Times New Roman" w:hAnsi="Times New Roman" w:cs="Times New Roman"/>
-        </w:rPr>
-        <w:t xml:space="preserve"> + 2) </w:t>
-      </w:r>
-      <w:r>
-        <w:rPr>
-          <w:rFonts w:ascii="Times New Roman" w:hAnsi="Times New Roman" w:cs="Times New Roman"/>
-        </w:rPr>
-        <w:t>/2</w:t>
-      </w:r>
-      <w:r>
-        <w:rPr>
-          <w:rFonts w:ascii="Times New Roman" w:hAnsi="Times New Roman" w:cs="Times New Roman"/>
-        </w:rPr>
-        <w:t xml:space="preserve"> + x</w:t>
-      </w:r>
-    </w:p>
-    <w:p>
-      <w:pPr>
-        <w:rPr>
-          <w:rFonts w:ascii="Times New Roman" w:hAnsi="Times New Roman" w:cs="Times New Roman"/>
-        </w:rPr>
-      </w:pPr>
-      <w:r>
-        <w:rPr>
-          <w:rFonts w:ascii="Times New Roman" w:hAnsi="Times New Roman" w:cs="Times New Roman"/>
-        </w:rPr>
-        <w:t xml:space="preserve">       </w:t>
-      </w:r>
-      <w:r>
-        <w:rPr>
-          <w:rFonts w:ascii="Times New Roman" w:hAnsi="Times New Roman" w:cs="Times New Roman"/>
-        </w:rPr>
-        <w:t>=  n</w:t>
-      </w:r>
-      <w:r>
-        <w:rPr>
-          <w:rFonts w:ascii="Times New Roman" w:hAnsi="Times New Roman" w:cs="Times New Roman"/>
-        </w:rPr>
-        <w:t>³</w:t>
-      </w:r>
-      <w:r>
-        <w:rPr>
-          <w:rFonts w:ascii="Times New Roman" w:hAnsi="Times New Roman" w:cs="Times New Roman"/>
-        </w:rPr>
-        <w:t>/2</w:t>
-      </w:r>
-      <w:r>
-        <w:rPr>
-          <w:rFonts w:ascii="Times New Roman" w:hAnsi="Times New Roman" w:cs="Times New Roman"/>
-        </w:rPr>
-        <w:t xml:space="preserve"> </w:t>
-      </w:r>
-      <w:r>
-        <w:rPr>
-          <w:rFonts w:ascii="Times New Roman" w:hAnsi="Times New Roman" w:cs="Times New Roman"/>
-        </w:rPr>
-        <w:t xml:space="preserve">+ </w:t>
-      </w:r>
-      <w:r>
-        <w:rPr>
-          <w:rFonts w:ascii="Times New Roman" w:hAnsi="Times New Roman" w:cs="Times New Roman"/>
-        </w:rPr>
-        <w:t>3 + x</w:t>
-      </w:r>
-    </w:p>
-    <w:p>
-      <w:pPr>
-        <w:rPr>
-          <w:rFonts w:ascii="Times New Roman" w:hAnsi="Times New Roman" w:cs="Times New Roman"/>
-        </w:rPr>
-      </w:pPr>
-      <w:r>
-        <w:rPr>
-          <w:rFonts w:ascii="Times New Roman" w:hAnsi="Times New Roman" w:cs="Times New Roman"/>
-        </w:rPr>
-        <w:t xml:space="preserve">       </w:t>
-      </w:r>
-      <w:r>
-        <w:rPr>
-          <w:rFonts w:ascii="Times New Roman" w:hAnsi="Times New Roman" w:cs="Times New Roman"/>
-        </w:rPr>
-        <w:t>~n</w:t>
-      </w:r>
-      <w:r>
-        <w:rPr>
-          <w:rFonts w:ascii="Times New Roman" w:hAnsi="Times New Roman" w:cs="Times New Roman"/>
-        </w:rPr>
-        <w:t>³</w:t>
-      </w:r>
-      <w:r>
-        <w:rPr>
-          <w:rFonts w:ascii="Times New Roman" w:hAnsi="Times New Roman" w:cs="Times New Roman"/>
-        </w:rPr>
-        <w:t>/2</w:t>
-      </w:r>
-    </w:p>
-    <w:p>
-      <w:pPr>
-        <w:rPr>
-          <w:rFonts w:ascii="Times New Roman" w:hAnsi="Times New Roman" w:cs="Times New Roman"/>
-        </w:rPr>
-      </w:pPr>
-      <w:r>
-        <w:rPr>
-          <w:rFonts w:ascii="Times New Roman" w:hAnsi="Times New Roman" w:cs="Times New Roman"/>
-        </w:rPr>
-        <w:t xml:space="preserve">       </w:t>
-      </w:r>
-      <w:r>
-        <w:rPr>
-          <w:rFonts w:ascii="Times New Roman" w:hAnsi="Times New Roman" w:cs="Times New Roman"/>
-        </w:rPr>
-        <w:t>~</w:t>
-      </w:r>
-      <w:r>
-        <w:rPr>
-          <w:rFonts w:ascii="Times New Roman" w:hAnsi="Times New Roman" w:cs="Times New Roman"/>
-        </w:rPr>
-        <w:t xml:space="preserve"> O(N</w:t>
-      </w:r>
-      <w:r>
-        <w:rPr>
-          <w:rFonts w:ascii="Times New Roman" w:hAnsi="Times New Roman" w:cs="Times New Roman"/>
-        </w:rPr>
-        <w:t>³</w:t>
-      </w:r>
-      <w:r>
-        <w:rPr>
-          <w:rFonts w:ascii="Times New Roman" w:hAnsi="Times New Roman" w:cs="Times New Roman"/>
-        </w:rPr>
-        <w:t>)</w:t>
-      </w:r>
-    </w:p>
-    <w:p>
-      <w:pPr>
-        <w:rPr>
-          <w:rFonts w:ascii="Times New Roman" w:hAnsi="Times New Roman" w:cs="Times New Roman"/>
-        </w:rPr>
-      </w:pPr>
-      <w:r>
-        <w:rPr>
-          <w:rFonts w:ascii="Times New Roman" w:hAnsi="Times New Roman" w:cs="Times New Roman"/>
-        </w:rPr>
-        <w:t xml:space="preserve"> </w:t>
-      </w:r>
-    </w:p>
-    <w:p>
-      <w:pPr>
-        <w:rPr>
-          <w:rFonts w:ascii="Times New Roman" w:hAnsi="Times New Roman" w:cs="Times New Roman"/>
-          <w:noProof/>
-        </w:rPr>
-      </w:pPr>
-      <w:r>
-        <w:rPr>
-          <w:rFonts w:ascii="Times New Roman" w:hAnsi="Times New Roman" w:cs="Times New Roman"/>
-        </w:rPr>
-        <w:t xml:space="preserve">Since </w:t>
-      </w:r>
-      <w:r>
-        <w:rPr>
-          <w:rFonts w:ascii="Times New Roman" w:hAnsi="Times New Roman" w:cs="Times New Roman"/>
-        </w:rPr>
-        <w:t>g(n) = n</w:t>
-      </w:r>
-      <w:r>
-        <w:rPr>
-          <w:rFonts w:ascii="Times New Roman" w:hAnsi="Times New Roman" w:cs="Times New Roman"/>
-        </w:rPr>
-        <w:t>³</w:t>
-      </w:r>
-      <w:r>
-        <w:rPr>
-          <w:rFonts w:ascii="Times New Roman" w:hAnsi="Times New Roman" w:cs="Times New Roman"/>
-        </w:rPr>
-        <w:t>, c can be 1</w:t>
-      </w:r>
-      <w:r>
-        <w:rPr>
-          <w:rFonts w:ascii="Times New Roman" w:hAnsi="Times New Roman" w:cs="Times New Roman"/>
-        </w:rPr>
-        <w:t>/</w:t>
-      </w:r>
-      <w:r>
-        <w:rPr>
-          <w:rFonts w:ascii="Times New Roman" w:hAnsi="Times New Roman" w:cs="Times New Roman"/>
-        </w:rPr>
-        <w:t>2</w:t>
-      </w:r>
-      <w:r>
-        <w:rPr>
-          <w:rFonts w:ascii="Times New Roman" w:hAnsi="Times New Roman" w:cs="Times New Roman"/>
-        </w:rPr>
-        <w:t xml:space="preserve"> as the coefficient of n</w:t>
-      </w:r>
-      <w:r>
-        <w:rPr>
-          <w:rFonts w:ascii="Times New Roman" w:hAnsi="Times New Roman" w:cs="Times New Roman"/>
-        </w:rPr>
-        <w:t>³</w:t>
-      </w:r>
-      <w:r>
-        <w:rPr>
-          <w:rFonts w:ascii="Times New Roman" w:hAnsi="Times New Roman" w:cs="Times New Roman"/>
-        </w:rPr>
-        <w:t xml:space="preserve"> in f(n) is </w:t>
-      </w:r>
-      <w:r>
-        <w:rPr>
-          <w:rFonts w:ascii="Times New Roman" w:hAnsi="Times New Roman" w:cs="Times New Roman"/>
-        </w:rPr>
-        <w:t>1/</w:t>
-      </w:r>
-      <w:r>
-        <w:rPr>
-          <w:rFonts w:ascii="Times New Roman" w:hAnsi="Times New Roman" w:cs="Times New Roman"/>
-        </w:rPr>
-        <w:t>2</w:t>
-      </w:r>
-      <w:r>
-        <w:rPr>
-          <w:rFonts w:ascii="Times New Roman" w:hAnsi="Times New Roman" w:cs="Times New Roman"/>
-        </w:rPr>
-        <w:t xml:space="preserve">, and when Nc is larger than </w:t>
-      </w:r>
-      <w:r>
-        <w:rPr>
-          <w:rFonts w:ascii="Times New Roman" w:hAnsi="Times New Roman" w:cs="Times New Roman"/>
-        </w:rPr>
-        <w:t>2</w:t>
-      </w:r>
-      <w:r>
-        <w:rPr>
-          <w:rFonts w:ascii="Times New Roman" w:hAnsi="Times New Roman" w:cs="Times New Roman"/>
-        </w:rPr>
-        <w:t>, O(g(n)) will always no less than f(n</w:t>
-      </w:r>
-      <w:r>
-        <w:rPr>
-          <w:rFonts w:ascii="Times New Roman" w:hAnsi="Times New Roman" w:cs="Times New Roman"/>
-        </w:rPr>
-        <w:t>)</w:t>
+    </w:p>
+    <w:p>
+      <w:pPr>
+        <w:rPr>
+          <w:rFonts w:ascii="Times New Roman" w:hAnsi="Times New Roman" w:cs="Times New Roman"/>
+        </w:rPr>
+      </w:pPr>
+      <w:r>
+        <w:rPr>
+          <w:rFonts w:ascii="Times New Roman" w:hAnsi="Times New Roman" w:cs="Times New Roman"/>
+        </w:rPr>
+        <w:t xml:space="preserve">c = 4 and </w:t>
+      </w:r>
+      <w:proofErr w:type="spellStart"/>
+      <w:r>
+        <w:rPr>
+          <w:rFonts w:ascii="Times New Roman" w:hAnsi="Times New Roman" w:cs="Times New Roman"/>
+        </w:rPr>
+        <w:t>Nc</w:t>
+      </w:r>
+      <w:proofErr w:type="spellEnd"/>
+      <w:r>
+        <w:rPr>
+          <w:rFonts w:ascii="Times New Roman" w:hAnsi="Times New Roman" w:cs="Times New Roman"/>
+        </w:rPr>
+        <w:t xml:space="preserve"> is 4lgN</w:t>
       </w:r>
       <w:r>
         <w:rPr>
@@ -2912,819 +4184,6 @@
         <w:rPr>
           <w:rFonts w:ascii="Times New Roman" w:hAnsi="Times New Roman" w:cs="Times New Roman"/>
         </w:rPr>
-        <w:t>Binary Search:</w:t>
-      </w:r>
-    </w:p>
-    <w:p>
-      <w:pPr>
-        <w:rPr>
-          <w:rFonts w:ascii="Times New Roman" w:hAnsi="Times New Roman" w:cs="Times New Roman"/>
-        </w:rPr>
-      </w:pPr>
-      <w:r>
-        <w:rPr>
-          <w:rFonts w:ascii="Times New Roman" w:hAnsi="Times New Roman" w:cs="Times New Roman"/>
-        </w:rPr>
-        <w:t xml:space="preserve">For the worst case, I’ll assert there will be no duplicates. </w:t>
-      </w:r>
-      <w:r>
-        <w:rPr>
-          <w:rFonts w:ascii="Times New Roman" w:hAnsi="Times New Roman" w:cs="Times New Roman"/>
-        </w:rPr>
-        <w:t xml:space="preserve">Number of </w:t>
-      </w:r>
-      <w:r>
-        <w:rPr>
-          <w:rFonts w:ascii="Times New Roman" w:hAnsi="Times New Roman" w:cs="Times New Roman"/>
-        </w:rPr>
-        <w:t xml:space="preserve">O(1) operations </w:t>
-      </w:r>
-      <w:r>
-        <w:rPr>
-          <w:rFonts w:ascii="Times New Roman" w:hAnsi="Times New Roman" w:cs="Times New Roman"/>
-        </w:rPr>
-        <w:t>is</w:t>
-      </w:r>
-      <w:r>
-        <w:rPr>
-          <w:rFonts w:ascii="Times New Roman" w:hAnsi="Times New Roman" w:cs="Times New Roman"/>
-        </w:rPr>
-        <w:t xml:space="preserve"> </w:t>
-      </w:r>
-      <w:r>
-        <w:rPr>
-          <w:rFonts w:ascii="Times New Roman" w:hAnsi="Times New Roman" w:cs="Times New Roman"/>
-        </w:rPr>
-        <w:t>2,</w:t>
-      </w:r>
-      <w:r>
-        <w:rPr>
-          <w:rFonts w:ascii="Times New Roman" w:hAnsi="Times New Roman" w:cs="Times New Roman"/>
-        </w:rPr>
-        <w:t xml:space="preserve"> as</w:t>
-      </w:r>
-      <w:r>
-        <w:rPr>
-          <w:rFonts w:ascii="Times New Roman" w:hAnsi="Times New Roman" w:cs="Times New Roman"/>
-        </w:rPr>
-        <w:t>signment of left and right is 2</w:t>
-      </w:r>
-      <w:r>
-        <w:rPr>
-          <w:rFonts w:ascii="Times New Roman" w:hAnsi="Times New Roman" w:cs="Times New Roman"/>
-        </w:rPr>
-        <w:t>(n*(n-1)/2) = n</w:t>
-      </w:r>
-      <w:r>
-        <w:rPr>
-          <w:rFonts w:ascii="Times New Roman" w:hAnsi="Times New Roman" w:cs="Times New Roman"/>
-        </w:rPr>
-        <w:t>²</w:t>
-      </w:r>
-      <w:r>
-        <w:rPr>
-          <w:rFonts w:ascii="Times New Roman" w:hAnsi="Times New Roman" w:cs="Times New Roman"/>
-        </w:rPr>
-        <w:t xml:space="preserve"> – n. The most inner while is binary search, which has log(N) complexity, and </w:t>
-      </w:r>
-      <w:r>
-        <w:rPr>
-          <w:rFonts w:ascii="Times New Roman" w:hAnsi="Times New Roman" w:cs="Times New Roman"/>
-        </w:rPr>
-        <w:t>add to the above situation, we can get:</w:t>
-      </w:r>
-    </w:p>
-    <w:p>
-      <w:pPr>
-        <w:rPr>
-          <w:rFonts w:ascii="Times New Roman" w:hAnsi="Times New Roman" w:cs="Times New Roman"/>
-        </w:rPr>
-      </w:pPr>
-      <w:r>
-        <w:rPr>
-          <w:rFonts w:ascii="Times New Roman" w:hAnsi="Times New Roman" w:cs="Times New Roman"/>
-        </w:rPr>
-        <w:t>f(n) = 2 + (n</w:t>
-      </w:r>
-      <w:r>
-        <w:rPr>
-          <w:rFonts w:ascii="Times New Roman" w:hAnsi="Times New Roman" w:cs="Times New Roman"/>
-        </w:rPr>
-        <w:t xml:space="preserve">² </w:t>
-      </w:r>
-      <w:r>
-        <w:rPr>
-          <w:rFonts w:ascii="Times New Roman" w:hAnsi="Times New Roman" w:cs="Times New Roman"/>
-        </w:rPr>
-        <w:t>-</w:t>
-      </w:r>
-      <w:r>
-        <w:rPr>
-          <w:rFonts w:ascii="Times New Roman" w:hAnsi="Times New Roman" w:cs="Times New Roman"/>
-        </w:rPr>
-        <w:t xml:space="preserve"> n</w:t>
-      </w:r>
-      <w:r>
-        <w:rPr>
-          <w:rFonts w:ascii="Times New Roman" w:hAnsi="Times New Roman" w:cs="Times New Roman"/>
-        </w:rPr>
-        <w:t>)</w:t>
-      </w:r>
-      <w:r>
-        <w:rPr>
-          <w:rFonts w:ascii="Times New Roman" w:hAnsi="Times New Roman" w:cs="Times New Roman"/>
-        </w:rPr>
-        <w:t>O(logN)</w:t>
-      </w:r>
-      <w:r>
-        <w:rPr>
-          <w:rFonts w:ascii="Times New Roman" w:hAnsi="Times New Roman" w:cs="Times New Roman"/>
-        </w:rPr>
-        <w:t xml:space="preserve"> </w:t>
-      </w:r>
-    </w:p>
-    <w:p>
-      <w:pPr>
-        <w:rPr>
-          <w:rFonts w:ascii="Times New Roman" w:hAnsi="Times New Roman" w:cs="Times New Roman"/>
-        </w:rPr>
-      </w:pPr>
-      <w:r>
-        <w:rPr>
-          <w:rFonts w:ascii="Times New Roman" w:hAnsi="Times New Roman" w:cs="Times New Roman"/>
-        </w:rPr>
-        <w:t xml:space="preserve">       </w:t>
-      </w:r>
-      <w:r>
-        <w:rPr>
-          <w:rFonts w:ascii="Times New Roman" w:hAnsi="Times New Roman" w:cs="Times New Roman"/>
-        </w:rPr>
-        <w:t xml:space="preserve">= </w:t>
-      </w:r>
-      <w:r>
-        <w:rPr>
-          <w:rFonts w:ascii="Times New Roman" w:hAnsi="Times New Roman" w:cs="Times New Roman"/>
-        </w:rPr>
-        <w:t>n</w:t>
-      </w:r>
-      <w:r>
-        <w:rPr>
-          <w:rFonts w:ascii="Times New Roman" w:hAnsi="Times New Roman" w:cs="Times New Roman"/>
-        </w:rPr>
-        <w:t xml:space="preserve">² </w:t>
-      </w:r>
-      <w:r>
-        <w:rPr>
-          <w:rFonts w:ascii="Times New Roman" w:hAnsi="Times New Roman" w:cs="Times New Roman"/>
-        </w:rPr>
-        <w:t>*</w:t>
-      </w:r>
-      <w:r>
-        <w:rPr>
-          <w:rFonts w:ascii="Times New Roman" w:hAnsi="Times New Roman" w:cs="Times New Roman"/>
-        </w:rPr>
-        <w:t xml:space="preserve"> </w:t>
-      </w:r>
-      <w:r>
-        <w:rPr>
-          <w:rFonts w:ascii="Times New Roman" w:hAnsi="Times New Roman" w:cs="Times New Roman"/>
-        </w:rPr>
-        <w:t>O(logN) -n</w:t>
-      </w:r>
-      <w:r>
-        <w:rPr>
-          <w:rFonts w:ascii="Times New Roman" w:hAnsi="Times New Roman" w:cs="Times New Roman"/>
-        </w:rPr>
-        <w:t>O(logN) + 2</w:t>
-      </w:r>
-    </w:p>
-    <w:p>
-      <w:pPr>
-        <w:rPr>
-          <w:rFonts w:ascii="Times New Roman" w:hAnsi="Times New Roman" w:cs="Times New Roman"/>
-        </w:rPr>
-      </w:pPr>
-      <w:r>
-        <w:rPr>
-          <w:rFonts w:ascii="Times New Roman" w:hAnsi="Times New Roman" w:cs="Times New Roman"/>
-        </w:rPr>
-        <w:t xml:space="preserve">       </w:t>
-      </w:r>
-      <w:r>
-        <w:rPr>
-          <w:rFonts w:ascii="Times New Roman" w:hAnsi="Times New Roman" w:cs="Times New Roman"/>
-        </w:rPr>
-        <w:t>~</w:t>
-      </w:r>
-      <w:r>
-        <w:rPr>
-          <w:rFonts w:ascii="Times New Roman" w:hAnsi="Times New Roman" w:cs="Times New Roman"/>
-        </w:rPr>
-        <w:t xml:space="preserve"> O(n</w:t>
-      </w:r>
-      <w:r>
-        <w:rPr>
-          <w:rFonts w:ascii="Times New Roman" w:hAnsi="Times New Roman" w:cs="Times New Roman"/>
-        </w:rPr>
-        <w:t>²</w:t>
-      </w:r>
-      <w:r>
-        <w:rPr>
-          <w:rFonts w:ascii="Times New Roman" w:hAnsi="Times New Roman" w:cs="Times New Roman"/>
-        </w:rPr>
-        <w:t>logN)</w:t>
-      </w:r>
-    </w:p>
-    <w:p>
-      <w:pPr>
-        <w:rPr>
-          <w:rFonts w:ascii="Times New Roman" w:hAnsi="Times New Roman" w:cs="Times New Roman"/>
-        </w:rPr>
-      </w:pPr>
-      <w:r>
-        <w:rPr>
-          <w:rFonts w:ascii="Times New Roman" w:hAnsi="Times New Roman" w:cs="Times New Roman"/>
-        </w:rPr>
-        <w:t>Thus g(n) is n</w:t>
-      </w:r>
-      <w:r>
-        <w:rPr>
-          <w:rFonts w:ascii="Times New Roman" w:hAnsi="Times New Roman" w:cs="Times New Roman"/>
-        </w:rPr>
-        <w:t>²</w:t>
-      </w:r>
-      <w:r>
-        <w:rPr>
-          <w:rFonts w:ascii="Times New Roman" w:hAnsi="Times New Roman" w:cs="Times New Roman"/>
-        </w:rPr>
-        <w:t>logN, and c is 1, Nc is 2 still.</w:t>
-      </w:r>
-    </w:p>
-    <w:p>
-      <w:pPr>
-        <w:rPr>
-          <w:rFonts w:ascii="Times New Roman" w:hAnsi="Times New Roman" w:cs="Times New Roman"/>
-        </w:rPr>
-      </w:pPr>
-    </w:p>
-    <w:p>
-      <w:pPr>
-        <w:rPr>
-          <w:rFonts w:ascii="Times New Roman" w:hAnsi="Times New Roman" w:cs="Times New Roman"/>
-        </w:rPr>
-      </w:pPr>
-      <w:r>
-        <w:rPr>
-          <w:rFonts w:ascii="Times New Roman" w:hAnsi="Times New Roman" w:cs="Times New Roman"/>
-        </w:rPr>
-        <w:t>Q2:</w:t>
-      </w:r>
-    </w:p>
-    <w:p>
-      <w:pPr>
-        <w:rPr>
-          <w:rFonts w:ascii="Times New Roman" w:hAnsi="Times New Roman" w:cs="Times New Roman"/>
-        </w:rPr>
-      </w:pPr>
-      <w:r>
-        <w:rPr>
-          <w:rFonts w:ascii="Times New Roman" w:hAnsi="Times New Roman" w:cs="Times New Roman"/>
-        </w:rPr>
-        <w:t>In the worst case, each pair need to be connected.</w:t>
-      </w:r>
-      <w:r>
-        <w:rPr>
-          <w:rFonts w:ascii="Times New Roman" w:hAnsi="Times New Roman" w:cs="Times New Roman"/>
-        </w:rPr>
-        <w:t xml:space="preserve"> In this problem, N is 8192, and n is the number of pairs waiting for </w:t>
-      </w:r>
-      <w:r>
-        <w:rPr>
-          <w:rFonts w:ascii="Times New Roman" w:hAnsi="Times New Roman" w:cs="Times New Roman"/>
-        </w:rPr>
-        <w:t>union</w:t>
-      </w:r>
-      <w:r>
-        <w:rPr>
-          <w:rFonts w:ascii="Times New Roman" w:hAnsi="Times New Roman" w:cs="Times New Roman"/>
-        </w:rPr>
-        <w:t>.</w:t>
-      </w:r>
-    </w:p>
-    <w:p>
-      <w:pPr>
-        <w:rPr>
-          <w:rFonts w:ascii="Times New Roman" w:hAnsi="Times New Roman" w:cs="Times New Roman"/>
-        </w:rPr>
-      </w:pPr>
-      <w:r>
-        <w:rPr>
-          <w:rFonts w:ascii="Times New Roman" w:hAnsi="Times New Roman" w:cs="Times New Roman"/>
-        </w:rPr>
-        <w:t>Quick Find:</w:t>
-      </w:r>
-    </w:p>
-    <w:p>
-      <w:pPr>
-        <w:rPr>
-          <w:rFonts w:ascii="Times New Roman" w:hAnsi="Times New Roman" w:cs="Times New Roman"/>
-        </w:rPr>
-      </w:pPr>
-      <w:r>
-        <w:rPr>
-          <w:rFonts w:ascii="Times New Roman" w:hAnsi="Times New Roman" w:cs="Times New Roman"/>
-        </w:rPr>
-        <w:t>The find operation is O(1) and there’s nothing to talk about, the union we can find 3 O(1) operations and 3 operations in one loop, and the range is from 0 to n – 1,</w:t>
-      </w:r>
-    </w:p>
-    <w:p>
-      <w:pPr>
-        <w:rPr>
-          <w:rFonts w:ascii="Times New Roman" w:hAnsi="Times New Roman" w:cs="Times New Roman"/>
-        </w:rPr>
-      </w:pPr>
-      <w:r>
-        <w:rPr>
-          <w:rFonts w:ascii="Times New Roman" w:hAnsi="Times New Roman" w:cs="Times New Roman"/>
-        </w:rPr>
-        <w:t xml:space="preserve">Overall: </w:t>
-      </w:r>
-      <w:r>
-        <w:rPr>
-          <w:rFonts w:ascii="Times New Roman" w:hAnsi="Times New Roman" w:cs="Times New Roman"/>
-        </w:rPr>
-        <w:t>n</w:t>
-      </w:r>
-      <w:r>
-        <w:rPr>
-          <w:rFonts w:ascii="Times New Roman" w:hAnsi="Times New Roman" w:cs="Times New Roman"/>
-        </w:rPr>
-        <w:t xml:space="preserve"> times traversal and in each round run O(1) find and O(N) connect,</w:t>
-      </w:r>
-    </w:p>
-    <w:p>
-      <w:pPr>
-        <w:rPr>
-          <w:rFonts w:ascii="Times New Roman" w:hAnsi="Times New Roman" w:cs="Times New Roman"/>
-        </w:rPr>
-      </w:pPr>
-      <w:r>
-        <w:rPr>
-          <w:rFonts w:ascii="Times New Roman" w:hAnsi="Times New Roman" w:cs="Times New Roman"/>
-        </w:rPr>
-        <w:t>f(n) = n</w:t>
-      </w:r>
-      <w:r>
-        <w:rPr>
-          <w:rFonts w:ascii="Times New Roman" w:hAnsi="Times New Roman" w:cs="Times New Roman"/>
-        </w:rPr>
-        <w:t xml:space="preserve"> </w:t>
-      </w:r>
-      <w:r>
-        <w:rPr>
-          <w:rFonts w:ascii="Times New Roman" w:hAnsi="Times New Roman" w:cs="Times New Roman"/>
-        </w:rPr>
-        <w:t>*</w:t>
-      </w:r>
-      <w:r>
-        <w:rPr>
-          <w:rFonts w:ascii="Times New Roman" w:hAnsi="Times New Roman" w:cs="Times New Roman"/>
-        </w:rPr>
-        <w:t xml:space="preserve"> </w:t>
-      </w:r>
-      <w:r>
-        <w:rPr>
-          <w:rFonts w:ascii="Times New Roman" w:hAnsi="Times New Roman" w:cs="Times New Roman"/>
-        </w:rPr>
-        <w:t>(1 + N)</w:t>
-      </w:r>
-    </w:p>
-    <w:p>
-      <w:pPr>
-        <w:rPr>
-          <w:rFonts w:ascii="Times New Roman" w:hAnsi="Times New Roman" w:cs="Times New Roman"/>
-        </w:rPr>
-      </w:pPr>
-      <w:r>
-        <w:rPr>
-          <w:rFonts w:ascii="Times New Roman" w:hAnsi="Times New Roman" w:cs="Times New Roman"/>
-        </w:rPr>
-        <w:t xml:space="preserve">       </w:t>
-      </w:r>
-      <w:r>
-        <w:rPr>
-          <w:rFonts w:ascii="Times New Roman" w:hAnsi="Times New Roman" w:cs="Times New Roman"/>
-        </w:rPr>
-        <w:t>= n + Nn</w:t>
-      </w:r>
-    </w:p>
-    <w:p>
-      <w:pPr>
-        <w:rPr>
-          <w:rFonts w:ascii="Times New Roman" w:hAnsi="Times New Roman" w:cs="Times New Roman"/>
-        </w:rPr>
-      </w:pPr>
-      <w:r>
-        <w:rPr>
-          <w:rFonts w:ascii="Times New Roman" w:hAnsi="Times New Roman" w:cs="Times New Roman"/>
-        </w:rPr>
-        <w:t xml:space="preserve">       </w:t>
-      </w:r>
-      <w:r>
-        <w:rPr>
-          <w:rFonts w:ascii="Times New Roman" w:hAnsi="Times New Roman" w:cs="Times New Roman"/>
-        </w:rPr>
-        <w:t>~ O(Nn)</w:t>
-      </w:r>
-    </w:p>
-    <w:p>
-      <w:pPr>
-        <w:rPr>
-          <w:rFonts w:ascii="Times New Roman" w:hAnsi="Times New Roman" w:cs="Times New Roman"/>
-        </w:rPr>
-      </w:pPr>
-      <w:r>
-        <w:rPr>
-          <w:rFonts w:ascii="Times New Roman" w:hAnsi="Times New Roman" w:cs="Times New Roman"/>
-        </w:rPr>
-        <w:t>So c is (1</w:t>
-      </w:r>
-      <w:r>
-        <w:rPr>
-          <w:rFonts w:ascii="Times New Roman" w:hAnsi="Times New Roman" w:cs="Times New Roman"/>
-        </w:rPr>
-        <w:t xml:space="preserve"> </w:t>
-      </w:r>
-      <w:r>
-        <w:rPr>
-          <w:rFonts w:ascii="Times New Roman" w:hAnsi="Times New Roman" w:cs="Times New Roman"/>
-        </w:rPr>
-        <w:t>+</w:t>
-      </w:r>
-      <w:r>
-        <w:rPr>
-          <w:rFonts w:ascii="Times New Roman" w:hAnsi="Times New Roman" w:cs="Times New Roman"/>
-        </w:rPr>
-        <w:t xml:space="preserve"> </w:t>
-      </w:r>
-      <w:r>
-        <w:rPr>
-          <w:rFonts w:ascii="Times New Roman" w:hAnsi="Times New Roman" w:cs="Times New Roman"/>
-        </w:rPr>
-        <w:t>N)</w:t>
-      </w:r>
-      <w:r>
-        <w:rPr>
-          <w:rFonts w:ascii="Times New Roman" w:hAnsi="Times New Roman" w:cs="Times New Roman"/>
-        </w:rPr>
-        <w:t xml:space="preserve"> and Nc is 1</w:t>
-      </w:r>
-      <w:r>
-        <w:rPr>
-          <w:rFonts w:ascii="Times New Roman" w:hAnsi="Times New Roman" w:cs="Times New Roman"/>
-        </w:rPr>
-        <w:t xml:space="preserve"> </w:t>
-      </w:r>
-      <w:r>
-        <w:rPr>
-          <w:rFonts w:ascii="Times New Roman" w:hAnsi="Times New Roman" w:cs="Times New Roman"/>
-        </w:rPr>
-        <w:t>+</w:t>
-      </w:r>
-      <w:r>
-        <w:rPr>
-          <w:rFonts w:ascii="Times New Roman" w:hAnsi="Times New Roman" w:cs="Times New Roman"/>
-        </w:rPr>
-        <w:t xml:space="preserve"> </w:t>
-      </w:r>
-      <w:r>
-        <w:rPr>
-          <w:rFonts w:ascii="Times New Roman" w:hAnsi="Times New Roman" w:cs="Times New Roman"/>
-        </w:rPr>
-        <w:t>N</w:t>
-      </w:r>
-      <w:r>
-        <w:rPr>
-          <w:rFonts w:ascii="Times New Roman" w:hAnsi="Times New Roman" w:cs="Times New Roman"/>
-        </w:rPr>
-        <w:t>.</w:t>
-      </w:r>
-    </w:p>
-    <w:p>
-      <w:pPr>
-        <w:rPr>
-          <w:rFonts w:ascii="Times New Roman" w:hAnsi="Times New Roman" w:cs="Times New Roman"/>
-        </w:rPr>
-      </w:pPr>
-    </w:p>
-    <w:p>
-      <w:pPr>
-        <w:rPr>
-          <w:rFonts w:ascii="Times New Roman" w:hAnsi="Times New Roman" w:cs="Times New Roman"/>
-        </w:rPr>
-      </w:pPr>
-      <w:r>
-        <w:rPr>
-          <w:rFonts w:ascii="Times New Roman" w:hAnsi="Times New Roman" w:cs="Times New Roman"/>
-        </w:rPr>
-        <w:t>Quick Union:</w:t>
-      </w:r>
-    </w:p>
-    <w:p>
-      <w:pPr>
-        <w:rPr>
-          <w:rFonts w:ascii="Times New Roman" w:hAnsi="Times New Roman" w:cs="Times New Roman"/>
-        </w:rPr>
-      </w:pPr>
-      <w:r>
-        <w:rPr>
-          <w:rFonts w:ascii="Times New Roman" w:hAnsi="Times New Roman" w:cs="Times New Roman"/>
-        </w:rPr>
-        <w:t>The find operation is O(N) by a simple while loop</w:t>
-      </w:r>
-      <w:r>
-        <w:rPr>
-          <w:rFonts w:ascii="Times New Roman" w:hAnsi="Times New Roman" w:cs="Times New Roman"/>
-        </w:rPr>
-        <w:t>, and both in find and union there’re twice computation of finding roots</w:t>
-      </w:r>
-      <w:r>
-        <w:rPr>
-          <w:rFonts w:ascii="Times New Roman" w:hAnsi="Times New Roman" w:cs="Times New Roman"/>
-        </w:rPr>
-        <w:t>.</w:t>
-      </w:r>
-    </w:p>
-    <w:p>
-      <w:pPr>
-        <w:rPr>
-          <w:rFonts w:ascii="Times New Roman" w:hAnsi="Times New Roman" w:cs="Times New Roman"/>
-        </w:rPr>
-      </w:pPr>
-      <w:r>
-        <w:rPr>
-          <w:rFonts w:ascii="Times New Roman" w:hAnsi="Times New Roman" w:cs="Times New Roman"/>
-        </w:rPr>
-        <w:t xml:space="preserve">Overall: </w:t>
-      </w:r>
-    </w:p>
-    <w:p>
-      <w:pPr>
-        <w:rPr>
-          <w:rFonts w:ascii="Times New Roman" w:hAnsi="Times New Roman" w:cs="Times New Roman"/>
-        </w:rPr>
-      </w:pPr>
-      <w:r>
-        <w:rPr>
-          <w:rFonts w:ascii="Times New Roman" w:hAnsi="Times New Roman" w:cs="Times New Roman"/>
-        </w:rPr>
-        <w:t xml:space="preserve">f(n) = n </w:t>
-      </w:r>
-      <w:r>
-        <w:rPr>
-          <w:rFonts w:ascii="Times New Roman" w:hAnsi="Times New Roman" w:cs="Times New Roman"/>
-        </w:rPr>
-        <w:t xml:space="preserve">(2N + 2N) </w:t>
-      </w:r>
-    </w:p>
-    <w:p>
-      <w:pPr>
-        <w:rPr>
-          <w:rFonts w:ascii="Times New Roman" w:hAnsi="Times New Roman" w:cs="Times New Roman"/>
-        </w:rPr>
-      </w:pPr>
-      <w:r>
-        <w:rPr>
-          <w:rFonts w:ascii="Times New Roman" w:hAnsi="Times New Roman" w:cs="Times New Roman"/>
-        </w:rPr>
-        <w:t xml:space="preserve">       </w:t>
-      </w:r>
-      <w:r>
-        <w:rPr>
-          <w:rFonts w:ascii="Times New Roman" w:hAnsi="Times New Roman" w:cs="Times New Roman"/>
-        </w:rPr>
-        <w:t>= 4Nn</w:t>
-      </w:r>
-      <w:r>
-        <w:rPr>
-          <w:rFonts w:ascii="Times New Roman" w:hAnsi="Times New Roman" w:cs="Times New Roman"/>
-        </w:rPr>
-        <w:t xml:space="preserve"> </w:t>
-      </w:r>
-    </w:p>
-    <w:p>
-      <w:pPr>
-        <w:rPr>
-          <w:rFonts w:ascii="Times New Roman" w:hAnsi="Times New Roman" w:cs="Times New Roman"/>
-        </w:rPr>
-      </w:pPr>
-      <w:r>
-        <w:rPr>
-          <w:rFonts w:ascii="Times New Roman" w:hAnsi="Times New Roman" w:cs="Times New Roman"/>
-        </w:rPr>
-        <w:t xml:space="preserve">       </w:t>
-      </w:r>
-      <w:r>
-        <w:rPr>
-          <w:rFonts w:ascii="Times New Roman" w:hAnsi="Times New Roman" w:cs="Times New Roman"/>
-        </w:rPr>
-        <w:t xml:space="preserve">~ </w:t>
-      </w:r>
-      <w:r>
-        <w:rPr>
-          <w:rFonts w:ascii="Times New Roman" w:hAnsi="Times New Roman" w:cs="Times New Roman"/>
-        </w:rPr>
-        <w:t>O(N</w:t>
-      </w:r>
-      <w:r>
-        <w:rPr>
-          <w:rFonts w:ascii="Times New Roman" w:hAnsi="Times New Roman" w:cs="Times New Roman"/>
-        </w:rPr>
-        <w:t>n)</w:t>
-      </w:r>
-    </w:p>
-    <w:p>
-      <w:pPr>
-        <w:rPr>
-          <w:rFonts w:ascii="Times New Roman" w:hAnsi="Times New Roman" w:cs="Times New Roman"/>
-        </w:rPr>
-      </w:pPr>
-      <w:r>
-        <w:rPr>
-          <w:rFonts w:ascii="Times New Roman" w:hAnsi="Times New Roman" w:cs="Times New Roman"/>
-        </w:rPr>
-        <w:t xml:space="preserve">C is </w:t>
-      </w:r>
-      <w:r>
-        <w:rPr>
-          <w:rFonts w:ascii="Times New Roman" w:hAnsi="Times New Roman" w:cs="Times New Roman"/>
-        </w:rPr>
-        <w:t>4 and Nc is 4N</w:t>
-      </w:r>
-      <w:r>
-        <w:rPr>
-          <w:rFonts w:ascii="Times New Roman" w:hAnsi="Times New Roman" w:cs="Times New Roman"/>
-        </w:rPr>
-        <w:t>.</w:t>
-      </w:r>
-    </w:p>
-    <w:p>
-      <w:pPr>
-        <w:rPr>
-          <w:rFonts w:ascii="Times New Roman" w:hAnsi="Times New Roman" w:cs="Times New Roman"/>
-        </w:rPr>
-      </w:pPr>
-    </w:p>
-    <w:p>
-      <w:pPr>
-        <w:rPr>
-          <w:rFonts w:ascii="Times New Roman" w:hAnsi="Times New Roman" w:cs="Times New Roman"/>
-        </w:rPr>
-      </w:pPr>
-      <w:r>
-        <w:rPr>
-          <w:rFonts w:ascii="Times New Roman" w:hAnsi="Times New Roman" w:cs="Times New Roman"/>
-        </w:rPr>
-        <w:t>Weighted Union:</w:t>
-      </w:r>
-    </w:p>
-    <w:p>
-      <w:pPr>
-        <w:rPr>
-          <w:rFonts w:ascii="Times New Roman" w:hAnsi="Times New Roman" w:cs="Times New Roman"/>
-        </w:rPr>
-      </w:pPr>
-      <w:r>
-        <w:rPr>
-          <w:rFonts w:ascii="Times New Roman" w:hAnsi="Times New Roman" w:cs="Times New Roman"/>
-        </w:rPr>
-        <w:lastRenderedPageBreak/>
-        <w:t xml:space="preserve">Both find and union have O(lgN) complexity because it’s closely related to the depth of tree, and the depth is no more than lgN supposing there’re N nodes. </w:t>
-      </w:r>
-    </w:p>
-    <w:p>
-      <w:pPr>
-        <w:rPr>
-          <w:rFonts w:ascii="Times New Roman" w:hAnsi="Times New Roman" w:cs="Times New Roman"/>
-        </w:rPr>
-      </w:pPr>
-      <w:r>
-        <w:rPr>
-          <w:rFonts w:ascii="Times New Roman" w:hAnsi="Times New Roman" w:cs="Times New Roman"/>
-        </w:rPr>
-        <w:t>f(n) = n</w:t>
-      </w:r>
-      <w:r>
-        <w:rPr>
-          <w:rFonts w:ascii="Times New Roman" w:hAnsi="Times New Roman" w:cs="Times New Roman"/>
-        </w:rPr>
-        <w:t>(</w:t>
-      </w:r>
-      <w:r>
-        <w:rPr>
-          <w:rFonts w:ascii="Times New Roman" w:hAnsi="Times New Roman" w:cs="Times New Roman"/>
-        </w:rPr>
-        <w:t>2lgN + 2</w:t>
-      </w:r>
-      <w:r>
-        <w:rPr>
-          <w:rFonts w:ascii="Times New Roman" w:hAnsi="Times New Roman" w:cs="Times New Roman"/>
-        </w:rPr>
-        <w:t>lgN)</w:t>
-      </w:r>
-      <w:r>
-        <w:rPr>
-          <w:rFonts w:ascii="Times New Roman" w:hAnsi="Times New Roman" w:cs="Times New Roman"/>
-        </w:rPr>
-        <w:t xml:space="preserve"> </w:t>
-      </w:r>
-    </w:p>
-    <w:p>
-      <w:pPr>
-        <w:rPr>
-          <w:rFonts w:ascii="Times New Roman" w:hAnsi="Times New Roman" w:cs="Times New Roman"/>
-        </w:rPr>
-      </w:pPr>
-      <w:r>
-        <w:rPr>
-          <w:rFonts w:ascii="Times New Roman" w:hAnsi="Times New Roman" w:cs="Times New Roman"/>
-        </w:rPr>
-        <w:t xml:space="preserve">       </w:t>
-      </w:r>
-      <w:r>
-        <w:rPr>
-          <w:rFonts w:ascii="Times New Roman" w:hAnsi="Times New Roman" w:cs="Times New Roman"/>
-        </w:rPr>
-        <w:t xml:space="preserve">= </w:t>
-      </w:r>
-      <w:r>
-        <w:rPr>
-          <w:rFonts w:ascii="Times New Roman" w:hAnsi="Times New Roman" w:cs="Times New Roman"/>
-        </w:rPr>
-        <w:t>4n</w:t>
-      </w:r>
-      <w:r>
-        <w:rPr>
-          <w:rFonts w:ascii="Times New Roman" w:hAnsi="Times New Roman" w:cs="Times New Roman"/>
-        </w:rPr>
-        <w:t xml:space="preserve">lgN </w:t>
-      </w:r>
-    </w:p>
-    <w:p>
-      <w:pPr>
-        <w:rPr>
-          <w:rFonts w:ascii="Times New Roman" w:hAnsi="Times New Roman" w:cs="Times New Roman"/>
-        </w:rPr>
-      </w:pPr>
-      <w:r>
-        <w:rPr>
-          <w:rFonts w:ascii="Times New Roman" w:hAnsi="Times New Roman" w:cs="Times New Roman"/>
-        </w:rPr>
-        <w:t xml:space="preserve">       ~  O(n</w:t>
-      </w:r>
-      <w:r>
-        <w:rPr>
-          <w:rFonts w:ascii="Times New Roman" w:hAnsi="Times New Roman" w:cs="Times New Roman"/>
-        </w:rPr>
-        <w:t>lgN)</w:t>
-      </w:r>
-    </w:p>
-    <w:p>
-      <w:pPr>
-        <w:rPr>
-          <w:rFonts w:ascii="Times New Roman" w:hAnsi="Times New Roman" w:cs="Times New Roman"/>
-        </w:rPr>
-      </w:pPr>
-      <w:r>
-        <w:rPr>
-          <w:rFonts w:ascii="Times New Roman" w:hAnsi="Times New Roman" w:cs="Times New Roman"/>
-        </w:rPr>
-        <w:t>c = 4 and Nc is 4lgN</w:t>
-      </w:r>
-      <w:r>
-        <w:rPr>
-          <w:rFonts w:ascii="Times New Roman" w:hAnsi="Times New Roman" w:cs="Times New Roman"/>
-        </w:rPr>
-        <w:t>.</w:t>
-      </w:r>
-    </w:p>
-    <w:p>
-      <w:pPr>
-        <w:rPr>
-          <w:rFonts w:ascii="Times New Roman" w:hAnsi="Times New Roman" w:cs="Times New Roman"/>
-        </w:rPr>
-      </w:pPr>
-    </w:p>
-    <w:p>
-      <w:pPr>
-        <w:rPr>
-          <w:rFonts w:ascii="Times New Roman" w:hAnsi="Times New Roman" w:cs="Times New Roman"/>
-        </w:rPr>
-      </w:pPr>
-      <w:r>
-        <w:rPr>
-          <w:rFonts w:ascii="Times New Roman" w:hAnsi="Times New Roman" w:cs="Times New Roman"/>
-        </w:rPr>
         <w:t>Q4:</w:t>
       </w:r>
     </w:p>
@@ -3777,7 +4236,21 @@
         <w:rPr>
           <w:rFonts w:ascii="Times New Roman" w:hAnsi="Times New Roman" w:cs="Times New Roman"/>
         </w:rPr>
-        <w:t>This is a O(N²) algorithm, and the main idea is to first fix the first number by traverse the array once, during each time of this traversal, set two pointers left and right, which left is initially the one after the first number, and the right is the last one of array. If the sum of first number, left and right is bigger than target, than we can move right forward to decrease the sum, opposite is the same, until left and right meet. The encounter of left and right is O(N), and the first number will also run O(N), thus this algorithms is O(N²).</w:t>
+        <w:t xml:space="preserve">This is a O(N²) algorithm, and the main idea is to first fix the first number by traverse the array once, during each time of this traversal, set two pointers left and right, which left is initially the one after the first number, and the right is the last one of array. If the sum of first number, left and right is bigger than target, than we can move right forward to decrease the sum, opposite is the same, until left and right meet. The encounter of left and right is O(N), and the first number will also run O(N), thus </w:t>
+      </w:r>
+      <w:proofErr w:type="gramStart"/>
+      <w:r>
+        <w:rPr>
+          <w:rFonts w:ascii="Times New Roman" w:hAnsi="Times New Roman" w:cs="Times New Roman"/>
+        </w:rPr>
+        <w:t>this algorithms</w:t>
+      </w:r>
+      <w:proofErr w:type="gramEnd"/>
+      <w:r>
+        <w:rPr>
+          <w:rFonts w:ascii="Times New Roman" w:hAnsi="Times New Roman" w:cs="Times New Roman"/>
+        </w:rPr>
+        <w:t xml:space="preserve"> is O(N²).</w:t>
       </w:r>
     </w:p>
     <w:p>
@@ -4002,6 +4475,11 @@
         <w:docPartUnique/>
       </w:docPartObj>
     </w:sdtPr>
+    <w:sdtEndPr>
+      <w:rPr>
+        <w:rStyle w:val="PageNumber"/>
+      </w:rPr>
+    </w:sdtEndPr>
     <w:sdtContent>
       <w:p>
         <w:pPr>
@@ -4054,6 +4532,11 @@
         <w:docPartUnique/>
       </w:docPartObj>
     </w:sdtPr>
+    <w:sdtEndPr>
+      <w:rPr>
+        <w:rStyle w:val="PageNumber"/>
+      </w:rPr>
+    </w:sdtEndPr>
     <w:sdtContent>
       <w:p>
         <w:pPr>
@@ -4690,538 +5173,6 @@
 </w:styles>
 </file>
 
-<file path=word/glossary/document.xml><?xml version="1.0" encoding="utf-8"?>
-<w:glossaryDocument xmlns:wpc="http://schemas.microsoft.com/office/word/2010/wordprocessingCanvas" xmlns:cx="http://schemas.microsoft.com/office/drawing/2014/chartex" xmlns:cx1="http://schemas.microsoft.com/office/drawing/2015/9/8/chartex" xmlns:cx2="http://schemas.microsoft.com/office/drawing/2015/10/21/chartex" xmlns:cx3="http://schemas.microsoft.com/office/drawing/2016/5/9/chartex" xmlns:cx4="http://schemas.microsoft.com/office/drawing/2016/5/10/chartex" xmlns:cx5="http://schemas.microsoft.com/office/drawing/2016/5/11/chartex" xmlns:cx6="http://schemas.microsoft.com/office/drawing/2016/5/12/chartex" xmlns:cx7="http://schemas.microsoft.com/office/drawing/2016/5/13/chartex" xmlns:cx8="http://schemas.microsoft.com/office/drawing/2016/5/14/chartex" xmlns:mc="http://schemas.openxmlformats.org/markup-compatibility/2006" xmlns:aink="http://schemas.microsoft.com/office/drawing/2016/ink" xmlns:am3d="http://schemas.microsoft.com/office/drawing/2017/model3d" xmlns:o="urn:schemas-microsoft-com:office:office" xmlns:r="http://schemas.openxmlformats.org/officeDocument/2006/relationships" xmlns:m="http://schemas.openxmlformats.org/officeDocument/2006/math" xmlns:v="urn:schemas-microsoft-com:vml" xmlns:wp14="http://schemas.microsoft.com/office/word/2010/wordprocessingDrawing" xmlns:wp="http://schemas.openxmlformats.org/drawingml/2006/wordprocessingDrawing" xmlns:w10="urn:schemas-microsoft-com:office:word" xmlns:w="http://schemas.openxmlformats.org/wordprocessingml/2006/main" xmlns:w14="http://schemas.microsoft.com/office/word/2010/wordml" xmlns:w15="http://schemas.microsoft.com/office/word/2012/wordml" xmlns:w16cid="http://schemas.microsoft.com/office/word/2016/wordml/cid" xmlns:w16se="http://schemas.microsoft.com/office/word/2015/wordml/symex" xmlns:wpg="http://schemas.microsoft.com/office/word/2010/wordprocessingGroup" xmlns:wpi="http://schemas.microsoft.com/office/word/2010/wordprocessingInk" xmlns:wne="http://schemas.microsoft.com/office/word/2006/wordml" xmlns:wps="http://schemas.microsoft.com/office/word/2010/wordprocessingShape" mc:Ignorable="w14 w15 w16se w16cid wp14"/>
-</file>
-
-<file path=word/glossary/fontTable.xml><?xml version="1.0" encoding="utf-8"?>
-<w:fonts xmlns:mc="http://schemas.openxmlformats.org/markup-compatibility/2006" xmlns:r="http://schemas.openxmlformats.org/officeDocument/2006/relationships" xmlns:w="http://schemas.openxmlformats.org/wordprocessingml/2006/main" xmlns:w14="http://schemas.microsoft.com/office/word/2010/wordml" xmlns:w15="http://schemas.microsoft.com/office/word/2012/wordml" xmlns:w16cid="http://schemas.microsoft.com/office/word/2016/wordml/cid" xmlns:w16se="http://schemas.microsoft.com/office/word/2015/wordml/symex" mc:Ignorable="w14 w15 w16se w16cid">
-  <w:font w:name="Calibri">
-    <w:panose1 w:val="020F0502020204030204"/>
-    <w:charset w:val="00"/>
-    <w:family w:val="swiss"/>
-    <w:pitch w:val="variable"/>
-    <w:sig w:usb0="E0002AFF" w:usb1="C000ACFF" w:usb2="00000009" w:usb3="00000000" w:csb0="000001FF" w:csb1="00000000"/>
-  </w:font>
-  <w:font w:name="DengXian">
-    <w:altName w:val="等线"/>
-    <w:panose1 w:val="02010600030101010101"/>
-    <w:charset w:val="86"/>
-    <w:family w:val="auto"/>
-    <w:pitch w:val="variable"/>
-    <w:sig w:usb0="A00002BF" w:usb1="38CF7CFA" w:usb2="00000016" w:usb3="00000000" w:csb0="0004000F" w:csb1="00000000"/>
-  </w:font>
-  <w:font w:name="Times New Roman">
-    <w:panose1 w:val="02020603050405020304"/>
-    <w:charset w:val="00"/>
-    <w:family w:val="roman"/>
-    <w:pitch w:val="variable"/>
-    <w:sig w:usb0="E0002AEF" w:usb1="C0007841" w:usb2="00000009" w:usb3="00000000" w:csb0="000001FF" w:csb1="00000000"/>
-  </w:font>
-  <w:font w:name="Times New Roman (Body CS)">
-    <w:panose1 w:val="020B0604020202020204"/>
-    <w:charset w:val="00"/>
-    <w:family w:val="roman"/>
-    <w:notTrueType/>
-    <w:pitch w:val="default"/>
-  </w:font>
-  <w:font w:name="DengXian Light">
-    <w:altName w:val="等线 Light"/>
-    <w:panose1 w:val="02010600030101010101"/>
-    <w:charset w:val="86"/>
-    <w:family w:val="auto"/>
-    <w:pitch w:val="variable"/>
-    <w:sig w:usb0="A00002BF" w:usb1="38CF7CFA" w:usb2="00000016" w:usb3="00000000" w:csb0="0004000F" w:csb1="00000000"/>
-  </w:font>
-  <w:font w:name="Calibri Light">
-    <w:panose1 w:val="020F0302020204030204"/>
-    <w:charset w:val="00"/>
-    <w:family w:val="swiss"/>
-    <w:pitch w:val="variable"/>
-    <w:sig w:usb0="E0002AFF" w:usb1="C000247B" w:usb2="00000009" w:usb3="00000000" w:csb0="000001FF" w:csb1="00000000"/>
-  </w:font>
-</w:fonts>
-</file>
-
-<file path=word/glossary/settings.xml><?xml version="1.0" encoding="utf-8"?>
-<w:settings xmlns:mc="http://schemas.openxmlformats.org/markup-compatibility/2006" xmlns:o="urn:schemas-microsoft-com:office:office" xmlns:r="http://schemas.openxmlformats.org/officeDocument/2006/relationships" xmlns:m="http://schemas.openxmlformats.org/officeDocument/2006/math" xmlns:v="urn:schemas-microsoft-com:vml" xmlns:w10="urn:schemas-microsoft-com:office:word" xmlns:w="http://schemas.openxmlformats.org/wordprocessingml/2006/main" xmlns:w14="http://schemas.microsoft.com/office/word/2010/wordml" xmlns:w15="http://schemas.microsoft.com/office/word/2012/wordml" xmlns:w16cid="http://schemas.microsoft.com/office/word/2016/wordml/cid" xmlns:w16se="http://schemas.microsoft.com/office/word/2015/wordml/symex" xmlns:sl="http://schemas.openxmlformats.org/schemaLibrary/2006/main" mc:Ignorable="w14 w15 w16se w16cid">
-  <w:view w:val="normal"/>
-  <w:defaultTabStop w:val="720"/>
-  <w:characterSpacingControl w:val="doNotCompress"/>
-  <w:compat>
-    <w:useFELayout/>
-    <w:compatSetting w:name="compatibilityMode" w:uri="http://schemas.microsoft.com/office/word" w:val="15"/>
-    <w:compatSetting w:name="overrideTableStyleFontSizeAndJustification" w:uri="http://schemas.microsoft.com/office/word" w:val="1"/>
-    <w:compatSetting w:name="enableOpenTypeFeatures" w:uri="http://schemas.microsoft.com/office/word" w:val="1"/>
-    <w:compatSetting w:name="doNotFlipMirrorIndents" w:uri="http://schemas.microsoft.com/office/word" w:val="1"/>
-    <w:compatSetting w:name="differentiateMultirowTableHeaders" w:uri="http://schemas.microsoft.com/office/word" w:val="1"/>
-    <w:compatSetting w:name="useWord2013TrackBottomHyphenation" w:uri="http://schemas.microsoft.com/office/word" w:val="0"/>
-  </w:compat>
-  <w:rsids>
-    <w:rsidRoot w:val="00711F21"/>
-    <w:rsid w:val="00711F21"/>
-    <w:rsid w:val="00ED734B"/>
-  </w:rsids>
-  <m:mathPr>
-    <m:mathFont m:val="Cambria Math"/>
-    <m:brkBin m:val="before"/>
-    <m:brkBinSub m:val="--"/>
-    <m:smallFrac m:val="0"/>
-    <m:dispDef/>
-    <m:lMargin m:val="0"/>
-    <m:rMargin m:val="0"/>
-    <m:defJc m:val="centerGroup"/>
-    <m:wrapIndent m:val="1440"/>
-    <m:intLim m:val="subSup"/>
-    <m:naryLim m:val="undOvr"/>
-  </m:mathPr>
-  <w:themeFontLang w:val="en-US" w:eastAsia="zh-CN"/>
-  <w:clrSchemeMapping w:bg1="light1" w:t1="dark1" w:bg2="light2" w:t2="dark2" w:accent1="accent1" w:accent2="accent2" w:accent3="accent3" w:accent4="accent4" w:accent5="accent5" w:accent6="accent6" w:hyperlink="hyperlink" w:followedHyperlink="followedHyperlink"/>
-  <w:decimalSymbol w:val="."/>
-  <w:listSeparator w:val=","/>
-  <w15:chartTrackingRefBased/>
-</w:settings>
-</file>
-
-<file path=word/glossary/styles.xml><?xml version="1.0" encoding="utf-8"?>
-<w:styles xmlns:mc="http://schemas.openxmlformats.org/markup-compatibility/2006" xmlns:r="http://schemas.openxmlformats.org/officeDocument/2006/relationships" xmlns:w="http://schemas.openxmlformats.org/wordprocessingml/2006/main" xmlns:w14="http://schemas.microsoft.com/office/word/2010/wordml" xmlns:w15="http://schemas.microsoft.com/office/word/2012/wordml" xmlns:w16cid="http://schemas.microsoft.com/office/word/2016/wordml/cid" xmlns:w16se="http://schemas.microsoft.com/office/word/2015/wordml/symex" mc:Ignorable="w14 w15 w16se w16cid">
-  <w:docDefaults>
-    <w:rPrDefault>
-      <w:rPr>
-        <w:rFonts w:asciiTheme="minorHAnsi" w:eastAsiaTheme="minorEastAsia" w:hAnsiTheme="minorHAnsi" w:cstheme="minorBidi"/>
-        <w:sz w:val="24"/>
-        <w:szCs w:val="24"/>
-        <w:lang w:val="en-US" w:eastAsia="zh-CN" w:bidi="ar-SA"/>
-      </w:rPr>
-    </w:rPrDefault>
-    <w:pPrDefault/>
-  </w:docDefaults>
-  <w:latentStyles w:defLockedState="0" w:defUIPriority="99" w:defSemiHidden="0" w:defUnhideWhenUsed="0" w:defQFormat="0" w:count="375">
-    <w:lsdException w:name="Normal" w:uiPriority="0" w:qFormat="1"/>
-    <w:lsdException w:name="heading 1" w:uiPriority="9" w:qFormat="1"/>
-    <w:lsdException w:name="heading 2" w:semiHidden="1" w:uiPriority="9" w:unhideWhenUsed="1" w:qFormat="1"/>
-    <w:lsdException w:name="heading 3" w:semiHidden="1" w:uiPriority="9" w:unhideWhenUsed="1" w:qFormat="1"/>
-    <w:lsdException w:name="heading 4" w:semiHidden="1" w:uiPriority="9" w:unhideWhenUsed="1" w:qFormat="1"/>
-    <w:lsdException w:name="heading 5" w:semiHidden="1" w:uiPriority="9" w:unhideWhenUsed="1" w:qFormat="1"/>
-    <w:lsdException w:name="heading 6" w:semiHidden="1" w:uiPriority="9" w:unhideWhenUsed="1" w:qFormat="1"/>
-    <w:lsdException w:name="heading 7" w:semiHidden="1" w:uiPriority="9" w:unhideWhenUsed="1" w:qFormat="1"/>
-    <w:lsdException w:name="heading 8" w:semiHidden="1" w:uiPriority="9" w:unhideWhenUsed="1" w:qFormat="1"/>
-    <w:lsdException w:name="heading 9" w:semiHidden="1" w:uiPriority="9" w:unhideWhenUsed="1" w:qFormat="1"/>
-    <w:lsdException w:name="index 1" w:semiHidden="1" w:unhideWhenUsed="1"/>
-    <w:lsdException w:name="index 2" w:semiHidden="1" w:unhideWhenUsed="1"/>
-    <w:lsdException w:name="index 3" w:semiHidden="1" w:unhideWhenUsed="1"/>
-    <w:lsdException w:name="index 4" w:semiHidden="1" w:unhideWhenUsed="1"/>
-    <w:lsdException w:name="index 5" w:semiHidden="1" w:unhideWhenUsed="1"/>
-    <w:lsdException w:name="index 6" w:semiHidden="1" w:unhideWhenUsed="1"/>
-    <w:lsdException w:name="index 7" w:semiHidden="1" w:unhideWhenUsed="1"/>
-    <w:lsdException w:name="index 8" w:semiHidden="1" w:unhideWhenUsed="1"/>
-    <w:lsdException w:name="index 9" w:semiHidden="1" w:unhideWhenUsed="1"/>
-    <w:lsdException w:name="toc 1" w:semiHidden="1" w:uiPriority="39" w:unhideWhenUsed="1"/>
-    <w:lsdException w:name="toc 2" w:semiHidden="1" w:uiPriority="39" w:unhideWhenUsed="1"/>
-    <w:lsdException w:name="toc 3" w:semiHidden="1" w:uiPriority="39" w:unhideWhenUsed="1"/>
-    <w:lsdException w:name="toc 4" w:semiHidden="1" w:uiPriority="39" w:unhideWhenUsed="1"/>
-    <w:lsdException w:name="toc 5" w:semiHidden="1" w:uiPriority="39" w:unhideWhenUsed="1"/>
-    <w:lsdException w:name="toc 6" w:semiHidden="1" w:uiPriority="39" w:unhideWhenUsed="1"/>
-    <w:lsdException w:name="toc 7" w:semiHidden="1" w:uiPriority="39" w:unhideWhenUsed="1"/>
-    <w:lsdException w:name="toc 8" w:semiHidden="1" w:uiPriority="39" w:unhideWhenUsed="1"/>
-    <w:lsdException w:name="toc 9" w:semiHidden="1" w:uiPriority="39" w:unhideWhenUsed="1"/>
-    <w:lsdException w:name="Normal Indent" w:semiHidden="1" w:unhideWhenUsed="1"/>
-    <w:lsdException w:name="footnote text" w:semiHidden="1" w:unhideWhenUsed="1"/>
-    <w:lsdException w:name="annotation text" w:semiHidden="1" w:unhideWhenUsed="1"/>
-    <w:lsdException w:name="header" w:semiHidden="1" w:unhideWhenUsed="1"/>
-    <w:lsdException w:name="footer" w:semiHidden="1" w:unhideWhenUsed="1"/>
-    <w:lsdException w:name="index heading" w:semiHidden="1" w:unhideWhenUsed="1"/>
-    <w:lsdException w:name="caption" w:semiHidden="1" w:uiPriority="35" w:unhideWhenUsed="1" w:qFormat="1"/>
-    <w:lsdException w:name="table of figures" w:semiHidden="1" w:unhideWhenUsed="1"/>
-    <w:lsdException w:name="envelope address" w:semiHidden="1" w:unhideWhenUsed="1"/>
-    <w:lsdException w:name="envelope return" w:semiHidden="1" w:unhideWhenUsed="1"/>
-    <w:lsdException w:name="footnote reference" w:semiHidden="1" w:unhideWhenUsed="1"/>
-    <w:lsdException w:name="annotation reference" w:semiHidden="1" w:unhideWhenUsed="1"/>
-    <w:lsdException w:name="line number" w:semiHidden="1" w:unhideWhenUsed="1"/>
-    <w:lsdException w:name="page number" w:semiHidden="1" w:unhideWhenUsed="1"/>
-    <w:lsdException w:name="endnote reference" w:semiHidden="1" w:unhideWhenUsed="1"/>
-    <w:lsdException w:name="endnote text" w:semiHidden="1" w:unhideWhenUsed="1"/>
-    <w:lsdException w:name="table of authorities" w:semiHidden="1" w:unhideWhenUsed="1"/>
-    <w:lsdException w:name="macro" w:semiHidden="1" w:unhideWhenUsed="1"/>
-    <w:lsdException w:name="toa heading" w:semiHidden="1" w:unhideWhenUsed="1"/>
-    <w:lsdException w:name="List" w:semiHidden="1" w:unhideWhenUsed="1"/>
-    <w:lsdException w:name="List Bullet" w:semiHidden="1" w:unhideWhenUsed="1"/>
-    <w:lsdException w:name="List Number" w:semiHidden="1" w:unhideWhenUsed="1"/>
-    <w:lsdException w:name="List 2" w:semiHidden="1" w:unhideWhenUsed="1"/>
-    <w:lsdException w:name="List 3" w:semiHidden="1" w:unhideWhenUsed="1"/>
-    <w:lsdException w:name="List 4" w:semiHidden="1" w:unhideWhenUsed="1"/>
-    <w:lsdException w:name="List 5" w:semiHidden="1" w:unhideWhenUsed="1"/>
-    <w:lsdException w:name="List Bullet 2" w:semiHidden="1" w:unhideWhenUsed="1"/>
-    <w:lsdException w:name="List Bullet 3" w:semiHidden="1" w:unhideWhenUsed="1"/>
-    <w:lsdException w:name="List Bullet 4" w:semiHidden="1" w:unhideWhenUsed="1"/>
-    <w:lsdException w:name="List Bullet 5" w:semiHidden="1" w:unhideWhenUsed="1"/>
-    <w:lsdException w:name="List Number 2" w:semiHidden="1" w:unhideWhenUsed="1"/>
-    <w:lsdException w:name="List Number 3" w:semiHidden="1" w:unhideWhenUsed="1"/>
-    <w:lsdException w:name="List Number 4" w:semiHidden="1" w:unhideWhenUsed="1"/>
-    <w:lsdException w:name="List Number 5" w:semiHidden="1" w:unhideWhenUsed="1"/>
-    <w:lsdException w:name="Title" w:uiPriority="10" w:qFormat="1"/>
-    <w:lsdException w:name="Closing" w:semiHidden="1" w:unhideWhenUsed="1"/>
-    <w:lsdException w:name="Signature" w:semiHidden="1" w:unhideWhenUsed="1"/>
-    <w:lsdException w:name="Default Paragraph Font" w:semiHidden="1" w:uiPriority="1" w:unhideWhenUsed="1"/>
-    <w:lsdException w:name="Body Text" w:semiHidden="1" w:unhideWhenUsed="1"/>
-    <w:lsdException w:name="Body Text Indent" w:semiHidden="1" w:unhideWhenUsed="1"/>
-    <w:lsdException w:name="List Continue" w:semiHidden="1" w:unhideWhenUsed="1"/>
-    <w:lsdException w:name="List Continue 2" w:semiHidden="1" w:unhideWhenUsed="1"/>
-    <w:lsdException w:name="List Continue 3" w:semiHidden="1" w:unhideWhenUsed="1"/>
-    <w:lsdException w:name="List Continue 4" w:semiHidden="1" w:unhideWhenUsed="1"/>
-    <w:lsdException w:name="List Continue 5" w:semiHidden="1" w:unhideWhenUsed="1"/>
-    <w:lsdException w:name="Message Header" w:semiHidden="1" w:unhideWhenUsed="1"/>
-    <w:lsdException w:name="Subtitle" w:uiPriority="11" w:qFormat="1"/>
-    <w:lsdException w:name="Salutation" w:semiHidden="1" w:unhideWhenUsed="1"/>
-    <w:lsdException w:name="Date" w:semiHidden="1" w:unhideWhenUsed="1"/>
-    <w:lsdException w:name="Body Text First Indent" w:semiHidden="1" w:unhideWhenUsed="1"/>
-    <w:lsdException w:name="Body Text First Indent 2" w:semiHidden="1" w:unhideWhenUsed="1"/>
-    <w:lsdException w:name="Note Heading" w:semiHidden="1" w:unhideWhenUsed="1"/>
-    <w:lsdException w:name="Body Text 2" w:semiHidden="1" w:unhideWhenUsed="1"/>
-    <w:lsdException w:name="Body Text 3" w:semiHidden="1" w:unhideWhenUsed="1"/>
-    <w:lsdException w:name="Body Text Indent 2" w:semiHidden="1" w:unhideWhenUsed="1"/>
-    <w:lsdException w:name="Body Text Indent 3" w:semiHidden="1" w:unhideWhenUsed="1"/>
-    <w:lsdException w:name="Block Text" w:semiHidden="1" w:unhideWhenUsed="1"/>
-    <w:lsdException w:name="Hyperlink" w:semiHidden="1" w:unhideWhenUsed="1"/>
-    <w:lsdException w:name="FollowedHyperlink" w:semiHidden="1" w:unhideWhenUsed="1"/>
-    <w:lsdException w:name="Strong" w:uiPriority="22" w:qFormat="1"/>
-    <w:lsdException w:name="Emphasis" w:uiPriority="20" w:qFormat="1"/>
-    <w:lsdException w:name="Document Map" w:semiHidden="1" w:unhideWhenUsed="1"/>
-    <w:lsdException w:name="Plain Text" w:semiHidden="1" w:unhideWhenUsed="1"/>
-    <w:lsdException w:name="E-mail Signature" w:semiHidden="1" w:unhideWhenUsed="1"/>
-    <w:lsdException w:name="HTML Top of Form" w:semiHidden="1" w:unhideWhenUsed="1"/>
-    <w:lsdException w:name="HTML Bottom of Form" w:semiHidden="1" w:unhideWhenUsed="1"/>
-    <w:lsdException w:name="Normal (Web)" w:semiHidden="1" w:unhideWhenUsed="1"/>
-    <w:lsdException w:name="HTML Acronym" w:semiHidden="1" w:unhideWhenUsed="1"/>
-    <w:lsdException w:name="HTML Address" w:semiHidden="1" w:unhideWhenUsed="1"/>
-    <w:lsdException w:name="HTML Cite" w:semiHidden="1" w:unhideWhenUsed="1"/>
-    <w:lsdException w:name="HTML Code" w:semiHidden="1" w:unhideWhenUsed="1"/>
-    <w:lsdException w:name="HTML Definition" w:semiHidden="1" w:unhideWhenUsed="1"/>
-    <w:lsdException w:name="HTML Keyboard" w:semiHidden="1" w:unhideWhenUsed="1"/>
-    <w:lsdException w:name="HTML Preformatted" w:semiHidden="1" w:unhideWhenUsed="1"/>
-    <w:lsdException w:name="HTML Sample" w:semiHidden="1" w:unhideWhenUsed="1"/>
-    <w:lsdException w:name="HTML Typewriter" w:semiHidden="1" w:unhideWhenUsed="1"/>
-    <w:lsdException w:name="HTML Variable" w:semiHidden="1" w:unhideWhenUsed="1"/>
-    <w:lsdException w:name="Normal Table" w:semiHidden="1" w:unhideWhenUsed="1"/>
-    <w:lsdException w:name="annotation subject" w:semiHidden="1" w:unhideWhenUsed="1"/>
-    <w:lsdException w:name="No List" w:semiHidden="1" w:unhideWhenUsed="1"/>
-    <w:lsdException w:name="Outline List 1" w:semiHidden="1" w:unhideWhenUsed="1"/>
-    <w:lsdException w:name="Outline List 2" w:semiHidden="1" w:unhideWhenUsed="1"/>
-    <w:lsdException w:name="Outline List 3" w:semiHidden="1" w:unhideWhenUsed="1"/>
-    <w:lsdException w:name="Table Simple 1" w:semiHidden="1" w:unhideWhenUsed="1"/>
-    <w:lsdException w:name="Table Simple 2" w:semiHidden="1" w:unhideWhenUsed="1"/>
-    <w:lsdException w:name="Table Simple 3" w:semiHidden="1" w:unhideWhenUsed="1"/>
-    <w:lsdException w:name="Table Classic 1" w:semiHidden="1" w:unhideWhenUsed="1"/>
-    <w:lsdException w:name="Table Classic 2" w:semiHidden="1" w:unhideWhenUsed="1"/>
-    <w:lsdException w:name="Table Classic 3" w:semiHidden="1" w:unhideWhenUsed="1"/>
-    <w:lsdException w:name="Table Classic 4" w:semiHidden="1" w:unhideWhenUsed="1"/>
-    <w:lsdException w:name="Table Colorful 1" w:semiHidden="1" w:unhideWhenUsed="1"/>
-    <w:lsdException w:name="Table Colorful 2" w:semiHidden="1" w:unhideWhenUsed="1"/>
-    <w:lsdException w:name="Table Colorful 3" w:semiHidden="1" w:unhideWhenUsed="1"/>
-    <w:lsdException w:name="Table Columns 1" w:semiHidden="1" w:unhideWhenUsed="1"/>
-    <w:lsdException w:name="Table Columns 2" w:semiHidden="1" w:unhideWhenUsed="1"/>
-    <w:lsdException w:name="Table Columns 3" w:semiHidden="1" w:unhideWhenUsed="1"/>
-    <w:lsdException w:name="Table Columns 4" w:semiHidden="1" w:unhideWhenUsed="1"/>
-    <w:lsdException w:name="Table Columns 5" w:semiHidden="1" w:unhideWhenUsed="1"/>
-    <w:lsdException w:name="Table Grid 1" w:semiHidden="1" w:unhideWhenUsed="1"/>
-    <w:lsdException w:name="Table Grid 2" w:semiHidden="1" w:unhideWhenUsed="1"/>
-    <w:lsdException w:name="Table Grid 3" w:semiHidden="1" w:unhideWhenUsed="1"/>
-    <w:lsdException w:name="Table Grid 4" w:semiHidden="1" w:unhideWhenUsed="1"/>
-    <w:lsdException w:name="Table Grid 5" w:semiHidden="1" w:unhideWhenUsed="1"/>
-    <w:lsdException w:name="Table Grid 6" w:semiHidden="1" w:unhideWhenUsed="1"/>
-    <w:lsdException w:name="Table Grid 7" w:semiHidden="1" w:unhideWhenUsed="1"/>
-    <w:lsdException w:name="Table Grid 8" w:semiHidden="1" w:unhideWhenUsed="1"/>
-    <w:lsdException w:name="Table List 1" w:semiHidden="1" w:unhideWhenUsed="1"/>
-    <w:lsdException w:name="Table List 2" w:semiHidden="1" w:unhideWhenUsed="1"/>
-    <w:lsdException w:name="Table List 3" w:semiHidden="1" w:unhideWhenUsed="1"/>
-    <w:lsdException w:name="Table List 4" w:semiHidden="1" w:unhideWhenUsed="1"/>
-    <w:lsdException w:name="Table List 5" w:semiHidden="1" w:unhideWhenUsed="1"/>
-    <w:lsdException w:name="Table List 6" w:semiHidden="1" w:unhideWhenUsed="1"/>
-    <w:lsdException w:name="Table List 7" w:semiHidden="1" w:unhideWhenUsed="1"/>
-    <w:lsdException w:name="Table List 8" w:semiHidden="1" w:unhideWhenUsed="1"/>
-    <w:lsdException w:name="Table 3D effects 1" w:semiHidden="1" w:unhideWhenUsed="1"/>
-    <w:lsdException w:name="Table 3D effects 2" w:semiHidden="1" w:unhideWhenUsed="1"/>
-    <w:lsdException w:name="Table 3D effects 3" w:semiHidden="1" w:unhideWhenUsed="1"/>
-    <w:lsdException w:name="Table Contemporary" w:semiHidden="1" w:unhideWhenUsed="1"/>
-    <w:lsdException w:name="Table Elegant" w:semiHidden="1" w:unhideWhenUsed="1"/>
-    <w:lsdException w:name="Table Professional" w:semiHidden="1" w:unhideWhenUsed="1"/>
-    <w:lsdException w:name="Table Subtle 1" w:semiHidden="1" w:unhideWhenUsed="1"/>
-    <w:lsdException w:name="Table Subtle 2" w:semiHidden="1" w:unhideWhenUsed="1"/>
-    <w:lsdException w:name="Table Web 1" w:semiHidden="1" w:unhideWhenUsed="1"/>
-    <w:lsdException w:name="Table Web 2" w:semiHidden="1" w:unhideWhenUsed="1"/>
-    <w:lsdException w:name="Table Web 3" w:semiHidden="1" w:unhideWhenUsed="1"/>
-    <w:lsdException w:name="Balloon Text" w:semiHidden="1" w:unhideWhenUsed="1"/>
-    <w:lsdException w:name="Table Grid" w:uiPriority="39"/>
-    <w:lsdException w:name="Table Theme" w:semiHidden="1" w:unhideWhenUsed="1"/>
-    <w:lsdException w:name="Placeholder Text" w:semiHidden="1"/>
-    <w:lsdException w:name="No Spacing" w:uiPriority="1" w:qFormat="1"/>
-    <w:lsdException w:name="Light Shading" w:uiPriority="60"/>
-    <w:lsdException w:name="Light List" w:uiPriority="61"/>
-    <w:lsdException w:name="Light Grid" w:uiPriority="62"/>
-    <w:lsdException w:name="Medium Shading 1" w:uiPriority="63"/>
-    <w:lsdException w:name="Medium Shading 2" w:uiPriority="64"/>
-    <w:lsdException w:name="Medium List 1" w:uiPriority="65"/>
-    <w:lsdException w:name="Medium List 2" w:uiPriority="66"/>
-    <w:lsdException w:name="Medium Grid 1" w:uiPriority="67"/>
-    <w:lsdException w:name="Medium Grid 2" w:uiPriority="68"/>
-    <w:lsdException w:name="Medium Grid 3" w:uiPriority="69"/>
-    <w:lsdException w:name="Dark List" w:uiPriority="70"/>
-    <w:lsdException w:name="Colorful Shading" w:uiPriority="71"/>
-    <w:lsdException w:name="Colorful List" w:uiPriority="72"/>
-    <w:lsdException w:name="Colorful Grid" w:uiPriority="73"/>
-    <w:lsdException w:name="Light Shading Accent 1" w:uiPriority="60"/>
-    <w:lsdException w:name="Light List Accent 1" w:uiPriority="61"/>
-    <w:lsdException w:name="Light Grid Accent 1" w:uiPriority="62"/>
-    <w:lsdException w:name="Medium Shading 1 Accent 1" w:uiPriority="63"/>
-    <w:lsdException w:name="Medium Shading 2 Accent 1" w:uiPriority="64"/>
-    <w:lsdException w:name="Medium List 1 Accent 1" w:uiPriority="65"/>
-    <w:lsdException w:name="Revision" w:semiHidden="1"/>
-    <w:lsdException w:name="List Paragraph" w:uiPriority="34" w:qFormat="1"/>
-    <w:lsdException w:name="Quote" w:uiPriority="29" w:qFormat="1"/>
-    <w:lsdException w:name="Intense Quote" w:uiPriority="30" w:qFormat="1"/>
-    <w:lsdException w:name="Medium List 2 Accent 1" w:uiPriority="66"/>
-    <w:lsdException w:name="Medium Grid 1 Accent 1" w:uiPriority="67"/>
-    <w:lsdException w:name="Medium Grid 2 Accent 1" w:uiPriority="68"/>
-    <w:lsdException w:name="Medium Grid 3 Accent 1" w:uiPriority="69"/>
-    <w:lsdException w:name="Dark List Accent 1" w:uiPriority="70"/>
-    <w:lsdException w:name="Colorful Shading Accent 1" w:uiPriority="71"/>
-    <w:lsdException w:name="Colorful List Accent 1" w:uiPriority="72"/>
-    <w:lsdException w:name="Colorful Grid Accent 1" w:uiPriority="73"/>
-    <w:lsdException w:name="Light Shading Accent 2" w:uiPriority="60"/>
-    <w:lsdException w:name="Light List Accent 2" w:uiPriority="61"/>
-    <w:lsdException w:name="Light Grid Accent 2" w:uiPriority="62"/>
-    <w:lsdException w:name="Medium Shading 1 Accent 2" w:uiPriority="63"/>
-    <w:lsdException w:name="Medium Shading 2 Accent 2" w:uiPriority="64"/>
-    <w:lsdException w:name="Medium List 1 Accent 2" w:uiPriority="65"/>
-    <w:lsdException w:name="Medium List 2 Accent 2" w:uiPriority="66"/>
-    <w:lsdException w:name="Medium Grid 1 Accent 2" w:uiPriority="67"/>
-    <w:lsdException w:name="Medium Grid 2 Accent 2" w:uiPriority="68"/>
-    <w:lsdException w:name="Medium Grid 3 Accent 2" w:uiPriority="69"/>
-    <w:lsdException w:name="Dark List Accent 2" w:uiPriority="70"/>
-    <w:lsdException w:name="Colorful Shading Accent 2" w:uiPriority="71"/>
-    <w:lsdException w:name="Colorful List Accent 2" w:uiPriority="72"/>
-    <w:lsdException w:name="Colorful Grid Accent 2" w:uiPriority="73"/>
-    <w:lsdException w:name="Light Shading Accent 3" w:uiPriority="60"/>
-    <w:lsdException w:name="Light List Accent 3" w:uiPriority="61"/>
-    <w:lsdException w:name="Light Grid Accent 3" w:uiPriority="62"/>
-    <w:lsdException w:name="Medium Shading 1 Accent 3" w:uiPriority="63"/>
-    <w:lsdException w:name="Medium Shading 2 Accent 3" w:uiPriority="64"/>
-    <w:lsdException w:name="Medium List 1 Accent 3" w:uiPriority="65"/>
-    <w:lsdException w:name="Medium List 2 Accent 3" w:uiPriority="66"/>
-    <w:lsdException w:name="Medium Grid 1 Accent 3" w:uiPriority="67"/>
-    <w:lsdException w:name="Medium Grid 2 Accent 3" w:uiPriority="68"/>
-    <w:lsdException w:name="Medium Grid 3 Accent 3" w:uiPriority="69"/>
-    <w:lsdException w:name="Dark List Accent 3" w:uiPriority="70"/>
-    <w:lsdException w:name="Colorful Shading Accent 3" w:uiPriority="71"/>
-    <w:lsdException w:name="Colorful List Accent 3" w:uiPriority="72"/>
-    <w:lsdException w:name="Colorful Grid Accent 3" w:uiPriority="73"/>
-    <w:lsdException w:name="Light Shading Accent 4" w:uiPriority="60"/>
-    <w:lsdException w:name="Light List Accent 4" w:uiPriority="61"/>
-    <w:lsdException w:name="Light Grid Accent 4" w:uiPriority="62"/>
-    <w:lsdException w:name="Medium Shading 1 Accent 4" w:uiPriority="63"/>
-    <w:lsdException w:name="Medium Shading 2 Accent 4" w:uiPriority="64"/>
-    <w:lsdException w:name="Medium List 1 Accent 4" w:uiPriority="65"/>
-    <w:lsdException w:name="Medium List 2 Accent 4" w:uiPriority="66"/>
-    <w:lsdException w:name="Medium Grid 1 Accent 4" w:uiPriority="67"/>
-    <w:lsdException w:name="Medium Grid 2 Accent 4" w:uiPriority="68"/>
-    <w:lsdException w:name="Medium Grid 3 Accent 4" w:uiPriority="69"/>
-    <w:lsdException w:name="Dark List Accent 4" w:uiPriority="70"/>
-    <w:lsdException w:name="Colorful Shading Accent 4" w:uiPriority="71"/>
-    <w:lsdException w:name="Colorful List Accent 4" w:uiPriority="72"/>
-    <w:lsdException w:name="Colorful Grid Accent 4" w:uiPriority="73"/>
-    <w:lsdException w:name="Light Shading Accent 5" w:uiPriority="60"/>
-    <w:lsdException w:name="Light List Accent 5" w:uiPriority="61"/>
-    <w:lsdException w:name="Light Grid Accent 5" w:uiPriority="62"/>
-    <w:lsdException w:name="Medium Shading 1 Accent 5" w:uiPriority="63"/>
-    <w:lsdException w:name="Medium Shading 2 Accent 5" w:uiPriority="64"/>
-    <w:lsdException w:name="Medium List 1 Accent 5" w:uiPriority="65"/>
-    <w:lsdException w:name="Medium List 2 Accent 5" w:uiPriority="66"/>
-    <w:lsdException w:name="Medium Grid 1 Accent 5" w:uiPriority="67"/>
-    <w:lsdException w:name="Medium Grid 2 Accent 5" w:uiPriority="68"/>
-    <w:lsdException w:name="Medium Grid 3 Accent 5" w:uiPriority="69"/>
-    <w:lsdException w:name="Dark List Accent 5" w:uiPriority="70"/>
-    <w:lsdException w:name="Colorful Shading Accent 5" w:uiPriority="71"/>
-    <w:lsdException w:name="Colorful List Accent 5" w:uiPriority="72"/>
-    <w:lsdException w:name="Colorful Grid Accent 5" w:uiPriority="73"/>
-    <w:lsdException w:name="Light Shading Accent 6" w:uiPriority="60"/>
-    <w:lsdException w:name="Light List Accent 6" w:uiPriority="61"/>
-    <w:lsdException w:name="Light Grid Accent 6" w:uiPriority="62"/>
-    <w:lsdException w:name="Medium Shading 1 Accent 6" w:uiPriority="63"/>
-    <w:lsdException w:name="Medium Shading 2 Accent 6" w:uiPriority="64"/>
-    <w:lsdException w:name="Medium List 1 Accent 6" w:uiPriority="65"/>
-    <w:lsdException w:name="Medium List 2 Accent 6" w:uiPriority="66"/>
-    <w:lsdException w:name="Medium Grid 1 Accent 6" w:uiPriority="67"/>
-    <w:lsdException w:name="Medium Grid 2 Accent 6" w:uiPriority="68"/>
-    <w:lsdException w:name="Medium Grid 3 Accent 6" w:uiPriority="69"/>
-    <w:lsdException w:name="Dark List Accent 6" w:uiPriority="70"/>
-    <w:lsdException w:name="Colorful Shading Accent 6" w:uiPriority="71"/>
-    <w:lsdException w:name="Colorful List Accent 6" w:uiPriority="72"/>
-    <w:lsdException w:name="Colorful Grid Accent 6" w:uiPriority="73"/>
-    <w:lsdException w:name="Subtle Emphasis" w:uiPriority="19" w:qFormat="1"/>
-    <w:lsdException w:name="Intense Emphasis" w:uiPriority="21" w:qFormat="1"/>
-    <w:lsdException w:name="Subtle Reference" w:uiPriority="31" w:qFormat="1"/>
-    <w:lsdException w:name="Intense Reference" w:uiPriority="32" w:qFormat="1"/>
-    <w:lsdException w:name="Book Title" w:uiPriority="33" w:qFormat="1"/>
-    <w:lsdException w:name="Bibliography" w:semiHidden="1" w:uiPriority="37" w:unhideWhenUsed="1"/>
-    <w:lsdException w:name="TOC Heading" w:semiHidden="1" w:uiPriority="39" w:unhideWhenUsed="1" w:qFormat="1"/>
-    <w:lsdException w:name="Plain Table 1" w:uiPriority="41"/>
-    <w:lsdException w:name="Plain Table 2" w:uiPriority="42"/>
-    <w:lsdException w:name="Plain Table 3" w:uiPriority="43"/>
-    <w:lsdException w:name="Plain Table 4" w:uiPriority="44"/>
-    <w:lsdException w:name="Plain Table 5" w:uiPriority="45"/>
-    <w:lsdException w:name="Grid Table Light" w:uiPriority="40"/>
-    <w:lsdException w:name="Grid Table 1 Light" w:uiPriority="46"/>
-    <w:lsdException w:name="Grid Table 2" w:uiPriority="47"/>
-    <w:lsdException w:name="Grid Table 3" w:uiPriority="48"/>
-    <w:lsdException w:name="Grid Table 4" w:uiPriority="49"/>
-    <w:lsdException w:name="Grid Table 5 Dark" w:uiPriority="50"/>
-    <w:lsdException w:name="Grid Table 6 Colorful" w:uiPriority="51"/>
-    <w:lsdException w:name="Grid Table 7 Colorful" w:uiPriority="52"/>
-    <w:lsdException w:name="Grid Table 1 Light Accent 1" w:uiPriority="46"/>
-    <w:lsdException w:name="Grid Table 2 Accent 1" w:uiPriority="47"/>
-    <w:lsdException w:name="Grid Table 3 Accent 1" w:uiPriority="48"/>
-    <w:lsdException w:name="Grid Table 4 Accent 1" w:uiPriority="49"/>
-    <w:lsdException w:name="Grid Table 5 Dark Accent 1" w:uiPriority="50"/>
-    <w:lsdException w:name="Grid Table 6 Colorful Accent 1" w:uiPriority="51"/>
-    <w:lsdException w:name="Grid Table 7 Colorful Accent 1" w:uiPriority="52"/>
-    <w:lsdException w:name="Grid Table 1 Light Accent 2" w:uiPriority="46"/>
-    <w:lsdException w:name="Grid Table 2 Accent 2" w:uiPriority="47"/>
-    <w:lsdException w:name="Grid Table 3 Accent 2" w:uiPriority="48"/>
-    <w:lsdException w:name="Grid Table 4 Accent 2" w:uiPriority="49"/>
-    <w:lsdException w:name="Grid Table 5 Dark Accent 2" w:uiPriority="50"/>
-    <w:lsdException w:name="Grid Table 6 Colorful Accent 2" w:uiPriority="51"/>
-    <w:lsdException w:name="Grid Table 7 Colorful Accent 2" w:uiPriority="52"/>
-    <w:lsdException w:name="Grid Table 1 Light Accent 3" w:uiPriority="46"/>
-    <w:lsdException w:name="Grid Table 2 Accent 3" w:uiPriority="47"/>
-    <w:lsdException w:name="Grid Table 3 Accent 3" w:uiPriority="48"/>
-    <w:lsdException w:name="Grid Table 4 Accent 3" w:uiPriority="49"/>
-    <w:lsdException w:name="Grid Table 5 Dark Accent 3" w:uiPriority="50"/>
-    <w:lsdException w:name="Grid Table 6 Colorful Accent 3" w:uiPriority="51"/>
-    <w:lsdException w:name="Grid Table 7 Colorful Accent 3" w:uiPriority="52"/>
-    <w:lsdException w:name="Grid Table 1 Light Accent 4" w:uiPriority="46"/>
-    <w:lsdException w:name="Grid Table 2 Accent 4" w:uiPriority="47"/>
-    <w:lsdException w:name="Grid Table 3 Accent 4" w:uiPriority="48"/>
-    <w:lsdException w:name="Grid Table 4 Accent 4" w:uiPriority="49"/>
-    <w:lsdException w:name="Grid Table 5 Dark Accent 4" w:uiPriority="50"/>
-    <w:lsdException w:name="Grid Table 6 Colorful Accent 4" w:uiPriority="51"/>
-    <w:lsdException w:name="Grid Table 7 Colorful Accent 4" w:uiPriority="52"/>
-    <w:lsdException w:name="Grid Table 1 Light Accent 5" w:uiPriority="46"/>
-    <w:lsdException w:name="Grid Table 2 Accent 5" w:uiPriority="47"/>
-    <w:lsdException w:name="Grid Table 3 Accent 5" w:uiPriority="48"/>
-    <w:lsdException w:name="Grid Table 4 Accent 5" w:uiPriority="49"/>
-    <w:lsdException w:name="Grid Table 5 Dark Accent 5" w:uiPriority="50"/>
-    <w:lsdException w:name="Grid Table 6 Colorful Accent 5" w:uiPriority="51"/>
-    <w:lsdException w:name="Grid Table 7 Colorful Accent 5" w:uiPriority="52"/>
-    <w:lsdException w:name="Grid Table 1 Light Accent 6" w:uiPriority="46"/>
-    <w:lsdException w:name="Grid Table 2 Accent 6" w:uiPriority="47"/>
-    <w:lsdException w:name="Grid Table 3 Accent 6" w:uiPriority="48"/>
-    <w:lsdException w:name="Grid Table 4 Accent 6" w:uiPriority="49"/>
-    <w:lsdException w:name="Grid Table 5 Dark Accent 6" w:uiPriority="50"/>
-    <w:lsdException w:name="Grid Table 6 Colorful Accent 6" w:uiPriority="51"/>
-    <w:lsdException w:name="Grid Table 7 Colorful Accent 6" w:uiPriority="52"/>
-    <w:lsdException w:name="List Table 1 Light" w:uiPriority="46"/>
-    <w:lsdException w:name="List Table 2" w:uiPriority="47"/>
-    <w:lsdException w:name="List Table 3" w:uiPriority="48"/>
-    <w:lsdException w:name="List Table 4" w:uiPriority="49"/>
-    <w:lsdException w:name="List Table 5 Dark" w:uiPriority="50"/>
-    <w:lsdException w:name="List Table 6 Colorful" w:uiPriority="51"/>
-    <w:lsdException w:name="List Table 7 Colorful" w:uiPriority="52"/>
-    <w:lsdException w:name="List Table 1 Light Accent 1" w:uiPriority="46"/>
-    <w:lsdException w:name="List Table 2 Accent 1" w:uiPriority="47"/>
-    <w:lsdException w:name="List Table 3 Accent 1" w:uiPriority="48"/>
-    <w:lsdException w:name="List Table 4 Accent 1" w:uiPriority="49"/>
-    <w:lsdException w:name="List Table 5 Dark Accent 1" w:uiPriority="50"/>
-    <w:lsdException w:name="List Table 6 Colorful Accent 1" w:uiPriority="51"/>
-    <w:lsdException w:name="List Table 7 Colorful Accent 1" w:uiPriority="52"/>
-    <w:lsdException w:name="List Table 1 Light Accent 2" w:uiPriority="46"/>
-    <w:lsdException w:name="List Table 2 Accent 2" w:uiPriority="47"/>
-    <w:lsdException w:name="List Table 3 Accent 2" w:uiPriority="48"/>
-    <w:lsdException w:name="List Table 4 Accent 2" w:uiPriority="49"/>
-    <w:lsdException w:name="List Table 5 Dark Accent 2" w:uiPriority="50"/>
-    <w:lsdException w:name="List Table 6 Colorful Accent 2" w:uiPriority="51"/>
-    <w:lsdException w:name="List Table 7 Colorful Accent 2" w:uiPriority="52"/>
-    <w:lsdException w:name="List Table 1 Light Accent 3" w:uiPriority="46"/>
-    <w:lsdException w:name="List Table 2 Accent 3" w:uiPriority="47"/>
-    <w:lsdException w:name="List Table 3 Accent 3" w:uiPriority="48"/>
-    <w:lsdException w:name="List Table 4 Accent 3" w:uiPriority="49"/>
-    <w:lsdException w:name="List Table 5 Dark Accent 3" w:uiPriority="50"/>
-    <w:lsdException w:name="List Table 6 Colorful Accent 3" w:uiPriority="51"/>
-    <w:lsdException w:name="List Table 7 Colorful Accent 3" w:uiPriority="52"/>
-    <w:lsdException w:name="List Table 1 Light Accent 4" w:uiPriority="46"/>
-    <w:lsdException w:name="List Table 2 Accent 4" w:uiPriority="47"/>
-    <w:lsdException w:name="List Table 3 Accent 4" w:uiPriority="48"/>
-    <w:lsdException w:name="List Table 4 Accent 4" w:uiPriority="49"/>
-    <w:lsdException w:name="List Table 5 Dark Accent 4" w:uiPriority="50"/>
-    <w:lsdException w:name="List Table 6 Colorful Accent 4" w:uiPriority="51"/>
-    <w:lsdException w:name="List Table 7 Colorful Accent 4" w:uiPriority="52"/>
-    <w:lsdException w:name="List Table 1 Light Accent 5" w:uiPriority="46"/>
-    <w:lsdException w:name="List Table 2 Accent 5" w:uiPriority="47"/>
-    <w:lsdException w:name="List Table 3 Accent 5" w:uiPriority="48"/>
-    <w:lsdException w:name="List Table 4 Accent 5" w:uiPriority="49"/>
-    <w:lsdException w:name="List Table 5 Dark Accent 5" w:uiPriority="50"/>
-    <w:lsdException w:name="List Table 6 Colorful Accent 5" w:uiPriority="51"/>
-    <w:lsdException w:name="List Table 7 Colorful Accent 5" w:uiPriority="52"/>
-    <w:lsdException w:name="List Table 1 Light Accent 6" w:uiPriority="46"/>
-    <w:lsdException w:name="List Table 2 Accent 6" w:uiPriority="47"/>
-    <w:lsdException w:name="List Table 3 Accent 6" w:uiPriority="48"/>
-    <w:lsdException w:name="List Table 4 Accent 6" w:uiPriority="49"/>
-    <w:lsdException w:name="List Table 5 Dark Accent 6" w:uiPriority="50"/>
-    <w:lsdException w:name="List Table 6 Colorful Accent 6" w:uiPriority="51"/>
-    <w:lsdException w:name="List Table 7 Colorful Accent 6" w:uiPriority="52"/>
-    <w:lsdException w:name="Mention" w:semiHidden="1" w:unhideWhenUsed="1"/>
-    <w:lsdException w:name="Smart Hyperlink" w:semiHidden="1" w:unhideWhenUsed="1"/>
-    <w:lsdException w:name="Hashtag" w:semiHidden="1" w:unhideWhenUsed="1"/>
-    <w:lsdException w:name="Unresolved Mention" w:semiHidden="1" w:unhideWhenUsed="1"/>
-  </w:latentStyles>
-  <w:style w:type="paragraph" w:default="1" w:styleId="Normal">
-    <w:name w:val="Normal"/>
-    <w:qFormat/>
-  </w:style>
-  <w:style w:type="character" w:default="1" w:styleId="DefaultParagraphFont">
-    <w:name w:val="Default Paragraph Font"/>
-    <w:uiPriority w:val="1"/>
-    <w:semiHidden/>
-    <w:unhideWhenUsed/>
-  </w:style>
-  <w:style w:type="table" w:default="1" w:styleId="TableNormal">
-    <w:name w:val="Normal Table"/>
-    <w:uiPriority w:val="99"/>
-    <w:semiHidden/>
-    <w:unhideWhenUsed/>
-    <w:tblPr>
-      <w:tblInd w:w="0" w:type="dxa"/>
-      <w:tblCellMar>
-        <w:top w:w="0" w:type="dxa"/>
-        <w:left w:w="108" w:type="dxa"/>
-        <w:bottom w:w="0" w:type="dxa"/>
-        <w:right w:w="108" w:type="dxa"/>
-      </w:tblCellMar>
-    </w:tblPr>
-  </w:style>
-  <w:style w:type="numbering" w:default="1" w:styleId="NoList">
-    <w:name w:val="No List"/>
-    <w:uiPriority w:val="99"/>
-    <w:semiHidden/>
-    <w:unhideWhenUsed/>
-  </w:style>
-  <w:style w:type="paragraph" w:customStyle="1" w:styleId="47055899A6AEE94F85D65CE3427C099F">
-    <w:name w:val="47055899A6AEE94F85D65CE3427C099F"/>
-    <w:rsid w:val="00711F21"/>
-  </w:style>
-  <w:style w:type="paragraph" w:customStyle="1" w:styleId="CC92AC65203DC643AE6987286357E17A">
-    <w:name w:val="CC92AC65203DC643AE6987286357E17A"/>
-    <w:rsid w:val="00711F21"/>
-  </w:style>
-</w:styles>
-</file>
-
-<file path=word/glossary/webSettings.xml><?xml version="1.0" encoding="utf-8"?>
-<w:webSettings xmlns:mc="http://schemas.openxmlformats.org/markup-compatibility/2006" xmlns:r="http://schemas.openxmlformats.org/officeDocument/2006/relationships" xmlns:w="http://schemas.openxmlformats.org/wordprocessingml/2006/main" xmlns:w14="http://schemas.microsoft.com/office/word/2010/wordml" xmlns:w15="http://schemas.microsoft.com/office/word/2012/wordml" xmlns:w16cid="http://schemas.microsoft.com/office/word/2016/wordml/cid" xmlns:w16se="http://schemas.microsoft.com/office/word/2015/wordml/symex" mc:Ignorable="w14 w15 w16se w16cid">
-  <w:optimizeForBrowser/>
-  <w:allowPNG/>
-</w:webSettings>
-</file>
-
 <file path=word/theme/theme1.xml><?xml version="1.0" encoding="utf-8"?>
 <a:theme xmlns:a="http://schemas.openxmlformats.org/drawingml/2006/main" name="Office Theme">
   <a:themeElements>
